--- a/AWS SNS – iOS筆記.docx
+++ b/AWS SNS – iOS筆記.docx
@@ -406,56 +406,71 @@
         </w:rPr>
         <w:t>的前置作業請參閱</w:t>
       </w:r>
-      <w:hyperlink r:id="rId8" w:history="1">
-        <w:r>
-          <w:rPr>
-            <w:rStyle w:val="afb"/>
-            <w:rFonts w:eastAsiaTheme="majorEastAsia"/>
-            <w:lang w:val="en-US"/>
-          </w:rPr>
-          <w:t xml:space="preserve">Swift </w:t>
-        </w:r>
-        <w:r>
-          <w:rPr>
-            <w:rStyle w:val="afb"/>
-            <w:rFonts w:eastAsiaTheme="majorEastAsia"/>
-            <w:lang w:val="en-US"/>
-          </w:rPr>
-          <w:t>新手指南：為</w:t>
-        </w:r>
-        <w:r>
-          <w:rPr>
-            <w:rStyle w:val="afb"/>
-            <w:rFonts w:eastAsiaTheme="majorEastAsia"/>
-            <w:lang w:val="en-US"/>
-          </w:rPr>
-          <w:t xml:space="preserve"> iOS Apps </w:t>
-        </w:r>
-        <w:r>
-          <w:rPr>
-            <w:rStyle w:val="afb"/>
-            <w:rFonts w:eastAsiaTheme="majorEastAsia"/>
-            <w:lang w:val="en-US"/>
-          </w:rPr>
-          <w:t>添加推送通知（</w:t>
-        </w:r>
-        <w:r>
-          <w:rPr>
-            <w:rStyle w:val="afb"/>
-            <w:rFonts w:eastAsiaTheme="majorEastAsia"/>
-            <w:lang w:val="en-US"/>
-          </w:rPr>
-          <w:t>Push Notifications</w:t>
-        </w:r>
-        <w:r>
-          <w:rPr>
-            <w:rStyle w:val="afb"/>
-            <w:rFonts w:eastAsiaTheme="majorEastAsia"/>
-            <w:lang w:val="en-US"/>
-          </w:rPr>
-          <w:t>）</w:t>
-        </w:r>
-      </w:hyperlink>
+      <w:r>
+        <w:fldChar w:fldCharType="begin"/>
+      </w:r>
+      <w:r>
+        <w:instrText xml:space="preserve"> HYPERLINK "http://www.appcoda.com.tw/push-notification-ios/" </w:instrText>
+      </w:r>
+      <w:r>
+        <w:fldChar w:fldCharType="separate"/>
+      </w:r>
+      <w:r>
+        <w:rPr>
+          <w:rStyle w:val="afb"/>
+          <w:rFonts w:eastAsiaTheme="majorEastAsia"/>
+          <w:lang w:val="en-US"/>
+        </w:rPr>
+        <w:t xml:space="preserve">Swift </w:t>
+      </w:r>
+      <w:r>
+        <w:rPr>
+          <w:rStyle w:val="afb"/>
+          <w:rFonts w:eastAsiaTheme="majorEastAsia"/>
+          <w:lang w:val="en-US"/>
+        </w:rPr>
+        <w:t>新手指南：為</w:t>
+      </w:r>
+      <w:r>
+        <w:rPr>
+          <w:rStyle w:val="afb"/>
+          <w:rFonts w:eastAsiaTheme="majorEastAsia"/>
+          <w:lang w:val="en-US"/>
+        </w:rPr>
+        <w:t xml:space="preserve"> iOS Apps </w:t>
+      </w:r>
+      <w:r>
+        <w:rPr>
+          <w:rStyle w:val="afb"/>
+          <w:rFonts w:eastAsiaTheme="majorEastAsia"/>
+          <w:lang w:val="en-US"/>
+        </w:rPr>
+        <w:t>添加推送通知（</w:t>
+      </w:r>
+      <w:r>
+        <w:rPr>
+          <w:rStyle w:val="afb"/>
+          <w:rFonts w:eastAsiaTheme="majorEastAsia"/>
+          <w:lang w:val="en-US"/>
+        </w:rPr>
+        <w:t>Push Notifications</w:t>
+      </w:r>
+      <w:r>
+        <w:rPr>
+          <w:rStyle w:val="afb"/>
+          <w:rFonts w:eastAsiaTheme="majorEastAsia"/>
+          <w:lang w:val="en-US"/>
+        </w:rPr>
+        <w:t>）</w:t>
+      </w:r>
+      <w:r>
+        <w:rPr>
+          <w:rStyle w:val="afb"/>
+          <w:rFonts w:eastAsiaTheme="majorEastAsia"/>
+          <w:lang w:val="en-US"/>
+        </w:rPr>
+        <w:fldChar w:fldCharType="end"/>
+      </w:r>
       <w:r>
         <w:rPr>
           <w:rFonts w:eastAsiaTheme="majorEastAsia"/>
@@ -541,24 +556,39 @@
         </w:rPr>
         <w:t>的控制台來做測試了！首先到</w:t>
       </w:r>
-      <w:hyperlink r:id="rId9" w:history="1">
-        <w:r>
-          <w:rPr>
-            <w:rStyle w:val="afb"/>
-            <w:rFonts w:eastAsiaTheme="majorEastAsia"/>
-            <w:lang w:val="en-US"/>
-          </w:rPr>
-          <w:t>Amazon</w:t>
-        </w:r>
-        <w:r>
-          <w:rPr>
-            <w:rStyle w:val="afb"/>
-            <w:rFonts w:eastAsiaTheme="majorEastAsia"/>
-            <w:lang w:val="en-US"/>
-          </w:rPr>
-          <w:t>官網</w:t>
-        </w:r>
-      </w:hyperlink>
+      <w:r>
+        <w:fldChar w:fldCharType="begin"/>
+      </w:r>
+      <w:r>
+        <w:instrText xml:space="preserve"> HYPERLINK "https://aws.amazon.com/tw/sns/?nc2=h_l3_ms" </w:instrText>
+      </w:r>
+      <w:r>
+        <w:fldChar w:fldCharType="separate"/>
+      </w:r>
+      <w:r>
+        <w:rPr>
+          <w:rStyle w:val="afb"/>
+          <w:rFonts w:eastAsiaTheme="majorEastAsia"/>
+          <w:lang w:val="en-US"/>
+        </w:rPr>
+        <w:t>Amazon</w:t>
+      </w:r>
+      <w:r>
+        <w:rPr>
+          <w:rStyle w:val="afb"/>
+          <w:rFonts w:eastAsiaTheme="majorEastAsia"/>
+          <w:lang w:val="en-US"/>
+        </w:rPr>
+        <w:t>官網</w:t>
+      </w:r>
+      <w:r>
+        <w:rPr>
+          <w:rStyle w:val="afb"/>
+          <w:rFonts w:eastAsiaTheme="majorEastAsia"/>
+          <w:lang w:val="en-US"/>
+        </w:rPr>
+        <w:fldChar w:fldCharType="end"/>
+      </w:r>
       <w:r>
         <w:rPr>
           <w:rFonts w:eastAsiaTheme="majorEastAsia"/>
@@ -768,7 +798,7 @@
                     </pic:cNvPicPr>
                   </pic:nvPicPr>
                   <pic:blipFill>
-                    <a:blip r:embed="rId10" cstate="print">
+                    <a:blip r:embed="rId8" cstate="print">
                       <a:extLst>
                         <a:ext uri="{28A0092B-C50C-407E-A947-70E740481C1C}">
                           <a14:useLocalDpi xmlns:a14="http://schemas.microsoft.com/office/drawing/2010/main" val="0"/>
@@ -1071,6 +1101,7 @@
         </w:rPr>
         <w:t>提供的</w:t>
       </w:r>
+      <w:proofErr w:type="spellStart"/>
       <w:r>
         <w:rPr>
           <w:rFonts w:eastAsiaTheme="majorEastAsia"/>
@@ -1078,6 +1109,7 @@
         </w:rPr>
         <w:t>CreatePlatformEndpoint</w:t>
       </w:r>
+      <w:proofErr w:type="spellEnd"/>
       <w:r>
         <w:rPr>
           <w:rFonts w:eastAsiaTheme="majorEastAsia"/>
@@ -1092,7 +1124,7 @@
         </w:rPr>
         <w:t>(</w:t>
       </w:r>
-      <w:hyperlink r:id="rId11" w:history="1">
+      <w:hyperlink r:id="rId9" w:history="1">
         <w:r>
           <w:rPr>
             <w:rStyle w:val="afb"/>
@@ -1138,8 +1170,10 @@
         <w:rPr>
           <w:rFonts w:eastAsiaTheme="majorEastAsia"/>
         </w:rPr>
+        <w:lastRenderedPageBreak/>
         <w:t>根據官方的範例說明，首先要用</w:t>
       </w:r>
+      <w:proofErr w:type="spellStart"/>
       <w:r>
         <w:rPr>
           <w:rFonts w:eastAsiaTheme="majorEastAsia"/>
@@ -1147,6 +1181,7 @@
         </w:rPr>
         <w:t>cocoapods</w:t>
       </w:r>
+      <w:proofErr w:type="spellEnd"/>
       <w:r>
         <w:rPr>
           <w:rFonts w:eastAsiaTheme="majorEastAsia"/>
@@ -1159,7 +1194,23 @@
           <w:rFonts w:eastAsiaTheme="majorEastAsia"/>
           <w:lang w:val="en-US"/>
         </w:rPr>
-        <w:t>'AWSMobileAnalytics'</w:t>
+        <w:t>'</w:t>
+      </w:r>
+      <w:proofErr w:type="spellStart"/>
+      <w:r>
+        <w:rPr>
+          <w:rFonts w:eastAsiaTheme="majorEastAsia"/>
+          <w:lang w:val="en-US"/>
+        </w:rPr>
+        <w:t>AWSMobileAnalytics</w:t>
+      </w:r>
+      <w:proofErr w:type="spellEnd"/>
+      <w:r>
+        <w:rPr>
+          <w:rFonts w:eastAsiaTheme="majorEastAsia"/>
+          <w:lang w:val="en-US"/>
+        </w:rPr>
+        <w:t>'</w:t>
       </w:r>
       <w:r>
         <w:rPr>
@@ -1178,10 +1229,99 @@
       <w:r>
         <w:rPr>
           <w:rFonts w:eastAsiaTheme="majorEastAsia"/>
-          <w:lang w:val="en-US"/>
-        </w:rPr>
-        <w:t>，接著打開您的</w:t>
-      </w:r>
+          <w:noProof/>
+          <w:lang w:val="en-US"/>
+        </w:rPr>
+        <w:drawing>
+          <wp:inline distT="0" distB="0" distL="0" distR="0" wp14:anchorId="50CD0C9D" wp14:editId="3F73686D">
+            <wp:extent cx="5732145" cy="4209415"/>
+            <wp:effectExtent l="0" t="0" r="0" b="0"/>
+            <wp:docPr id="11" name="圖片 11"/>
+            <wp:cNvGraphicFramePr>
+              <a:graphicFrameLocks xmlns:a="http://schemas.openxmlformats.org/drawingml/2006/main" noChangeAspect="1"/>
+            </wp:cNvGraphicFramePr>
+            <a:graphic xmlns:a="http://schemas.openxmlformats.org/drawingml/2006/main">
+              <a:graphicData uri="http://schemas.openxmlformats.org/drawingml/2006/picture">
+                <pic:pic xmlns:pic="http://schemas.openxmlformats.org/drawingml/2006/picture">
+                  <pic:nvPicPr>
+                    <pic:cNvPr id="11" name="螢幕快照 2016-07-15 上午10.25.52.png"/>
+                    <pic:cNvPicPr/>
+                  </pic:nvPicPr>
+                  <pic:blipFill>
+                    <a:blip r:embed="rId10" cstate="print">
+                      <a:extLst>
+                        <a:ext uri="{28A0092B-C50C-407E-A947-70E740481C1C}">
+                          <a14:useLocalDpi xmlns:a14="http://schemas.microsoft.com/office/drawing/2010/main" val="0"/>
+                        </a:ext>
+                      </a:extLst>
+                    </a:blip>
+                    <a:stretch>
+                      <a:fillRect/>
+                    </a:stretch>
+                  </pic:blipFill>
+                  <pic:spPr>
+                    <a:xfrm>
+                      <a:off x="0" y="0"/>
+                      <a:ext cx="5732145" cy="4209415"/>
+                    </a:xfrm>
+                    <a:prstGeom prst="rect">
+                      <a:avLst/>
+                    </a:prstGeom>
+                  </pic:spPr>
+                </pic:pic>
+              </a:graphicData>
+            </a:graphic>
+          </wp:inline>
+        </w:drawing>
+      </w:r>
+    </w:p>
+    <w:p>
+      <w:pPr>
+        <w:spacing w:before="100" w:beforeAutospacing="1" w:after="100" w:afterAutospacing="1"/>
+        <w:ind w:left="480"/>
+        <w:rPr>
+          <w:rFonts w:eastAsiaTheme="majorEastAsia"/>
+          <w:lang w:val="en-US"/>
+        </w:rPr>
+      </w:pPr>
+      <w:r>
+        <w:rPr>
+          <w:rFonts w:eastAsiaTheme="majorEastAsia" w:hint="eastAsia"/>
+          <w:lang w:val="en-US"/>
+        </w:rPr>
+        <w:t>在終端機輸入</w:t>
+      </w:r>
+      <w:r>
+        <w:rPr>
+          <w:rFonts w:eastAsiaTheme="majorEastAsia"/>
+          <w:lang w:val="en-US"/>
+        </w:rPr>
+        <w:t>pod install</w:t>
+      </w:r>
+      <w:r>
+        <w:rPr>
+          <w:rFonts w:eastAsiaTheme="majorEastAsia"/>
+          <w:lang w:val="en-US"/>
+        </w:rPr>
+        <w:t>，</w:t>
+      </w:r>
+      <w:r>
+        <w:rPr>
+          <w:rFonts w:eastAsiaTheme="majorEastAsia" w:hint="eastAsia"/>
+          <w:lang w:val="en-US"/>
+        </w:rPr>
+        <w:t>安裝好</w:t>
+      </w:r>
+      <w:bookmarkStart w:id="0" w:name="_GoBack"/>
+      <w:bookmarkEnd w:id="0"/>
+      <w:r>
+        <w:rPr>
+          <w:rFonts w:eastAsiaTheme="majorEastAsia"/>
+          <w:lang w:val="en-US"/>
+        </w:rPr>
+        <w:t>接著打開您的</w:t>
+      </w:r>
+      <w:proofErr w:type="spellStart"/>
       <w:r>
         <w:rPr>
           <w:rFonts w:eastAsiaTheme="majorEastAsia"/>
@@ -1189,20 +1329,13 @@
         </w:rPr>
         <w:t>xcode</w:t>
       </w:r>
-      <w:r>
-        <w:rPr>
-          <w:rFonts w:eastAsiaTheme="majorEastAsia"/>
-          <w:lang w:val="en-US"/>
-        </w:rPr>
-        <w:t>專案，建</w:t>
-      </w:r>
-      <w:r>
-        <w:rPr>
-          <w:rFonts w:eastAsiaTheme="majorEastAsia"/>
-          <w:lang w:val="en-US"/>
-        </w:rPr>
-        <w:lastRenderedPageBreak/>
-        <w:t>立</w:t>
+      <w:proofErr w:type="spellEnd"/>
+      <w:r>
+        <w:rPr>
+          <w:rFonts w:eastAsiaTheme="majorEastAsia"/>
+          <w:lang w:val="en-US"/>
+        </w:rPr>
+        <w:t>專案，建立</w:t>
       </w:r>
       <w:r>
         <w:rPr>
@@ -1211,7 +1344,7 @@
         </w:rPr>
         <w:t>Objective-C bridging header file(</w:t>
       </w:r>
-      <w:hyperlink r:id="rId12" w:history="1">
+      <w:hyperlink r:id="rId11" w:history="1">
         <w:r>
           <w:rPr>
             <w:rStyle w:val="afb"/>
@@ -1242,16 +1375,31 @@
         </w:rPr>
         <w:t>完成後打開瀏覽器到</w:t>
       </w:r>
-      <w:hyperlink r:id="rId13" w:history="1">
-        <w:r>
-          <w:rPr>
-            <w:rStyle w:val="afb"/>
-            <w:rFonts w:eastAsiaTheme="majorEastAsia"/>
-            <w:lang w:val="en-US"/>
-          </w:rPr>
-          <w:t>Amazon Cognito console</w:t>
-        </w:r>
-      </w:hyperlink>
+      <w:r>
+        <w:fldChar w:fldCharType="begin"/>
+      </w:r>
+      <w:r>
+        <w:instrText xml:space="preserve"> HYPERLINK "https://console.aws.amazon.com/cognito/home?region=us-east-1" </w:instrText>
+      </w:r>
+      <w:r>
+        <w:fldChar w:fldCharType="separate"/>
+      </w:r>
+      <w:r>
+        <w:rPr>
+          <w:rStyle w:val="afb"/>
+          <w:rFonts w:eastAsiaTheme="majorEastAsia"/>
+          <w:lang w:val="en-US"/>
+        </w:rPr>
+        <w:t>Amazon Cognito console</w:t>
+      </w:r>
+      <w:r>
+        <w:rPr>
+          <w:rStyle w:val="afb"/>
+          <w:rFonts w:eastAsiaTheme="majorEastAsia"/>
+          <w:lang w:val="en-US"/>
+        </w:rPr>
+        <w:fldChar w:fldCharType="end"/>
+      </w:r>
       <w:r>
         <w:rPr>
           <w:rFonts w:eastAsiaTheme="majorEastAsia"/>
@@ -1309,7 +1457,7 @@
                     <pic:cNvPicPr/>
                   </pic:nvPicPr>
                   <pic:blipFill>
-                    <a:blip r:embed="rId14" cstate="print">
+                    <a:blip r:embed="rId12" cstate="print">
                       <a:extLst>
                         <a:ext uri="{28A0092B-C50C-407E-A947-70E740481C1C}">
                           <a14:useLocalDpi xmlns:a14="http://schemas.microsoft.com/office/drawing/2010/main" val="0"/>
@@ -1353,6 +1501,7 @@
           <w:rFonts w:eastAsiaTheme="majorEastAsia"/>
           <w:lang w:val="en-US"/>
         </w:rPr>
+        <w:lastRenderedPageBreak/>
         <w:t>輸入您要的</w:t>
       </w:r>
       <w:r>
@@ -1439,6 +1588,7 @@
         </w:rPr>
         <w:t>的</w:t>
       </w:r>
+      <w:proofErr w:type="spellStart"/>
       <w:r>
         <w:rPr>
           <w:rFonts w:eastAsiaTheme="majorEastAsia" w:cs="Helvetica Neue"/>
@@ -1449,6 +1599,7 @@
         </w:rPr>
         <w:t>CreatePlatformEndpoint</w:t>
       </w:r>
+      <w:proofErr w:type="spellEnd"/>
       <w:r>
         <w:rPr>
           <w:rFonts w:eastAsiaTheme="majorEastAsia" w:cs="Helvetica Neue"/>
@@ -1517,7 +1668,29 @@
           <w:szCs w:val="28"/>
           <w:lang w:val="en-US"/>
         </w:rPr>
-        <w:t>"SNS:CreatePlatformEndpoint"</w:t>
+        <w:t>"</w:t>
+      </w:r>
+      <w:proofErr w:type="spellStart"/>
+      <w:r>
+        <w:rPr>
+          <w:rFonts w:eastAsiaTheme="majorEastAsia" w:cs="Helvetica Neue"/>
+          <w:color w:val="343434"/>
+          <w:sz w:val="28"/>
+          <w:szCs w:val="28"/>
+          <w:lang w:val="en-US"/>
+        </w:rPr>
+        <w:t>SNS:CreatePlatformEndpoint</w:t>
+      </w:r>
+      <w:proofErr w:type="spellEnd"/>
+      <w:r>
+        <w:rPr>
+          <w:rFonts w:eastAsiaTheme="majorEastAsia" w:cs="Helvetica Neue"/>
+          <w:color w:val="343434"/>
+          <w:sz w:val="28"/>
+          <w:szCs w:val="28"/>
+          <w:lang w:val="en-US"/>
+        </w:rPr>
+        <w:t>"</w:t>
       </w:r>
       <w:r>
         <w:rPr>
@@ -1619,6 +1792,7 @@
         </w:rPr>
         <w:t>裡可以用搜尋的方式找到不同權限來使用，這邊我們可以加入</w:t>
       </w:r>
+      <w:proofErr w:type="spellStart"/>
       <w:r>
         <w:rPr>
           <w:rFonts w:eastAsiaTheme="majorEastAsia" w:cs="Helvetica Neue"/>
@@ -1629,6 +1803,7 @@
         </w:rPr>
         <w:t>AmazonSNSFullAccess</w:t>
       </w:r>
+      <w:proofErr w:type="spellEnd"/>
       <w:r>
         <w:rPr>
           <w:rFonts w:eastAsiaTheme="majorEastAsia" w:cs="Helvetica Neue" w:hint="eastAsia"/>
@@ -1661,7 +1836,7 @@
                     <pic:cNvPicPr/>
                   </pic:nvPicPr>
                   <pic:blipFill>
-                    <a:blip r:embed="rId15" cstate="print">
+                    <a:blip r:embed="rId13" cstate="print">
                       <a:extLst>
                         <a:ext uri="{28A0092B-C50C-407E-A947-70E740481C1C}">
                           <a14:useLocalDpi xmlns:a14="http://schemas.microsoft.com/office/drawing/2010/main" val="0"/>
@@ -1693,72 +1868,71 @@
         <w:spacing w:before="100" w:beforeAutospacing="1" w:after="100" w:afterAutospacing="1"/>
         <w:ind w:left="480"/>
         <w:rPr>
-          <w:rFonts w:eastAsiaTheme="majorEastAsia" w:cs="Courier" w:hint="eastAsia"/>
-          <w:color w:val="262626"/>
-          <w:sz w:val="28"/>
-          <w:szCs w:val="28"/>
-          <w:lang w:val="en-US" w:eastAsia="ja-JP"/>
-        </w:rPr>
-      </w:pPr>
-      <w:r>
-        <w:rPr>
-          <w:rFonts w:eastAsiaTheme="majorEastAsia" w:cs="Helvetica Neue"/>
-          <w:color w:val="343434"/>
-          <w:sz w:val="28"/>
-          <w:szCs w:val="28"/>
-          <w:lang w:val="en-US"/>
-        </w:rPr>
-        <w:lastRenderedPageBreak/>
-        <w:t>點選右下角的</w:t>
-      </w:r>
-      <w:r>
-        <w:rPr>
-          <w:rFonts w:eastAsiaTheme="majorEastAsia" w:cs="Helvetica Neue"/>
-          <w:color w:val="343434"/>
-          <w:sz w:val="28"/>
-          <w:szCs w:val="28"/>
-          <w:lang w:val="en-US"/>
-        </w:rPr>
-        <w:t>Allow</w:t>
-      </w:r>
-      <w:r>
-        <w:rPr>
-          <w:rFonts w:eastAsiaTheme="majorEastAsia" w:cs="Helvetica Neue"/>
-          <w:color w:val="343434"/>
-          <w:sz w:val="28"/>
-          <w:szCs w:val="28"/>
-          <w:lang w:val="en-US"/>
-        </w:rPr>
-        <w:t>完成這段工作，您可以在</w:t>
-      </w:r>
-      <w:r>
-        <w:rPr>
-          <w:rFonts w:eastAsiaTheme="majorEastAsia" w:cs="Helvetica Neue"/>
-          <w:color w:val="343434"/>
-          <w:sz w:val="28"/>
-          <w:szCs w:val="28"/>
-          <w:lang w:val="en-US"/>
-        </w:rPr>
-        <w:t>Sample code</w:t>
-      </w:r>
-      <w:r>
-        <w:rPr>
-          <w:rFonts w:eastAsiaTheme="majorEastAsia" w:cs="Helvetica Neue"/>
-          <w:color w:val="343434"/>
-          <w:sz w:val="28"/>
-          <w:szCs w:val="28"/>
-          <w:lang w:val="en-US"/>
-        </w:rPr>
-        <w:t>中看到您的</w:t>
-      </w:r>
-      <w:r>
-        <w:rPr>
           <w:rFonts w:eastAsiaTheme="majorEastAsia" w:cs="Courier"/>
           <w:color w:val="262626"/>
           <w:sz w:val="28"/>
           <w:szCs w:val="28"/>
           <w:lang w:val="en-US" w:eastAsia="ja-JP"/>
         </w:rPr>
+      </w:pPr>
+      <w:r>
+        <w:rPr>
+          <w:rFonts w:eastAsiaTheme="majorEastAsia" w:cs="Helvetica Neue"/>
+          <w:color w:val="343434"/>
+          <w:sz w:val="28"/>
+          <w:szCs w:val="28"/>
+          <w:lang w:val="en-US"/>
+        </w:rPr>
+        <w:t>點選右下角的</w:t>
+      </w:r>
+      <w:r>
+        <w:rPr>
+          <w:rFonts w:eastAsiaTheme="majorEastAsia" w:cs="Helvetica Neue"/>
+          <w:color w:val="343434"/>
+          <w:sz w:val="28"/>
+          <w:szCs w:val="28"/>
+          <w:lang w:val="en-US"/>
+        </w:rPr>
+        <w:t>Allow</w:t>
+      </w:r>
+      <w:r>
+        <w:rPr>
+          <w:rFonts w:eastAsiaTheme="majorEastAsia" w:cs="Helvetica Neue"/>
+          <w:color w:val="343434"/>
+          <w:sz w:val="28"/>
+          <w:szCs w:val="28"/>
+          <w:lang w:val="en-US"/>
+        </w:rPr>
+        <w:t>完成這段工作，您可以在</w:t>
+      </w:r>
+      <w:r>
+        <w:rPr>
+          <w:rFonts w:eastAsiaTheme="majorEastAsia" w:cs="Helvetica Neue"/>
+          <w:color w:val="343434"/>
+          <w:sz w:val="28"/>
+          <w:szCs w:val="28"/>
+          <w:lang w:val="en-US"/>
+        </w:rPr>
+        <w:t>Sample code</w:t>
+      </w:r>
+      <w:r>
+        <w:rPr>
+          <w:rFonts w:eastAsiaTheme="majorEastAsia" w:cs="Helvetica Neue"/>
+          <w:color w:val="343434"/>
+          <w:sz w:val="28"/>
+          <w:szCs w:val="28"/>
+          <w:lang w:val="en-US"/>
+        </w:rPr>
+        <w:t>中看到您的</w:t>
+      </w:r>
+      <w:r>
+        <w:rPr>
+          <w:rFonts w:eastAsiaTheme="majorEastAsia" w:cs="Courier"/>
+          <w:color w:val="262626"/>
+          <w:sz w:val="28"/>
+          <w:szCs w:val="28"/>
+          <w:lang w:val="en-US" w:eastAsia="ja-JP"/>
+        </w:rPr>
         <w:t>identityPoolId:</w:t>
       </w:r>
       <w:r>
@@ -1924,6 +2098,7 @@
         </w:rPr>
         <w:t>接下來回到</w:t>
       </w:r>
+      <w:proofErr w:type="spellStart"/>
       <w:r>
         <w:rPr>
           <w:rFonts w:eastAsiaTheme="majorEastAsia" w:cs="Courier"/>
@@ -1934,6 +2109,7 @@
         </w:rPr>
         <w:t>xcode</w:t>
       </w:r>
+      <w:proofErr w:type="spellEnd"/>
       <w:r>
         <w:rPr>
           <w:rFonts w:eastAsiaTheme="majorEastAsia" w:cs="Courier"/>
@@ -1944,6 +2120,7 @@
         </w:rPr>
         <w:t>專案，在</w:t>
       </w:r>
+      <w:proofErr w:type="spellStart"/>
       <w:r>
         <w:rPr>
           <w:rFonts w:eastAsiaTheme="majorEastAsia" w:cs="Courier"/>
@@ -1954,6 +2131,7 @@
         </w:rPr>
         <w:t>info.plist</w:t>
       </w:r>
+      <w:proofErr w:type="spellEnd"/>
       <w:r>
         <w:rPr>
           <w:rFonts w:eastAsiaTheme="majorEastAsia" w:cs="Courier"/>
@@ -2022,7 +2200,7 @@
                     <pic:cNvPicPr/>
                   </pic:nvPicPr>
                   <pic:blipFill>
-                    <a:blip r:embed="rId16" cstate="print">
+                    <a:blip r:embed="rId14" cstate="print">
                       <a:extLst>
                         <a:ext uri="{28A0092B-C50C-407E-A947-70E740481C1C}">
                           <a14:useLocalDpi xmlns:a14="http://schemas.microsoft.com/office/drawing/2010/main" val="0"/>
@@ -2104,6 +2282,7 @@
         </w:rPr>
         <w:t>到</w:t>
       </w:r>
+      <w:proofErr w:type="spellStart"/>
       <w:r>
         <w:rPr>
           <w:rFonts w:ascii="Courier" w:hAnsi="Courier" w:cs="Courier"/>
@@ -2114,6 +2293,7 @@
         </w:rPr>
         <w:t>github</w:t>
       </w:r>
+      <w:proofErr w:type="spellEnd"/>
       <w:r>
         <w:rPr>
           <w:rFonts w:ascii="Courier" w:hAnsi="Courier" w:cs="Courier" w:hint="eastAsia"/>
@@ -2124,18 +2304,35 @@
         </w:rPr>
         <w:t>下載</w:t>
       </w:r>
-      <w:hyperlink r:id="rId17" w:history="1">
-        <w:r>
-          <w:rPr>
-            <w:rStyle w:val="afb"/>
-            <w:rFonts w:ascii="Courier" w:hAnsi="Courier" w:cs="Courier"/>
-            <w:sz w:val="28"/>
-            <w:szCs w:val="28"/>
-            <w:lang w:val="en-US"/>
-          </w:rPr>
-          <w:t>aws-sdk-ios-samples</w:t>
-        </w:r>
-      </w:hyperlink>
+      <w:r>
+        <w:fldChar w:fldCharType="begin"/>
+      </w:r>
+      <w:r>
+        <w:instrText xml:space="preserve"> HYPERLINK "https://github.com/awslabs/aws-sdk-ios-samples.git" </w:instrText>
+      </w:r>
+      <w:r>
+        <w:fldChar w:fldCharType="separate"/>
+      </w:r>
+      <w:r>
+        <w:rPr>
+          <w:rStyle w:val="afb"/>
+          <w:rFonts w:ascii="Courier" w:hAnsi="Courier" w:cs="Courier"/>
+          <w:sz w:val="28"/>
+          <w:szCs w:val="28"/>
+          <w:lang w:val="en-US"/>
+        </w:rPr>
+        <w:t>aws-sdk-ios-samples</w:t>
+      </w:r>
+      <w:r>
+        <w:rPr>
+          <w:rStyle w:val="afb"/>
+          <w:rFonts w:ascii="Courier" w:hAnsi="Courier" w:cs="Courier"/>
+          <w:sz w:val="28"/>
+          <w:szCs w:val="28"/>
+          <w:lang w:val="en-US"/>
+        </w:rPr>
+        <w:fldChar w:fldCharType="end"/>
+      </w:r>
       <w:r>
         <w:rPr>
           <w:rFonts w:ascii="Courier" w:hAnsi="Courier" w:cs="Courier" w:hint="eastAsia"/>
@@ -2167,6 +2364,7 @@
           <w:szCs w:val="28"/>
           <w:lang w:val="en-US"/>
         </w:rPr>
+        <w:lastRenderedPageBreak/>
         <w:t>以下是我的程式範例</w:t>
       </w:r>
       <w:r>
@@ -2209,6 +2407,7 @@
         </w:rPr>
         <w:t>在</w:t>
       </w:r>
+      <w:proofErr w:type="spellStart"/>
       <w:r>
         <w:rPr>
           <w:rFonts w:ascii="Courier" w:hAnsi="Courier" w:cs="Courier"/>
@@ -2229,6 +2428,7 @@
         </w:rPr>
         <w:t>.swift</w:t>
       </w:r>
+      <w:proofErr w:type="spellEnd"/>
       <w:r>
         <w:rPr>
           <w:rFonts w:ascii="Courier" w:hAnsi="Courier" w:cs="Courier"/>
@@ -2254,7 +2454,7 @@
                     <pic:cNvPicPr/>
                   </pic:nvPicPr>
                   <pic:blipFill>
-                    <a:blip r:embed="rId18" cstate="print">
+                    <a:blip r:embed="rId15" cstate="print">
                       <a:extLst>
                         <a:ext uri="{28A0092B-C50C-407E-A947-70E740481C1C}">
                           <a14:useLocalDpi xmlns:a14="http://schemas.microsoft.com/office/drawing/2010/main" val="0"/>
@@ -2302,7 +2502,6 @@
           <w:szCs w:val="28"/>
           <w:lang w:val="en-US"/>
         </w:rPr>
-        <w:lastRenderedPageBreak/>
         <w:drawing>
           <wp:inline distT="0" distB="0" distL="0" distR="0" wp14:anchorId="7FE596A4" wp14:editId="16B659F0">
             <wp:extent cx="5732145" cy="2150110"/>
@@ -2319,7 +2518,7 @@
                     <pic:cNvPicPr/>
                   </pic:nvPicPr>
                   <pic:blipFill>
-                    <a:blip r:embed="rId19" cstate="print">
+                    <a:blip r:embed="rId16" cstate="print">
                       <a:extLst>
                         <a:ext uri="{28A0092B-C50C-407E-A947-70E740481C1C}">
                           <a14:useLocalDpi xmlns:a14="http://schemas.microsoft.com/office/drawing/2010/main" val="0"/>
@@ -2383,7 +2582,7 @@
                     <pic:cNvPicPr/>
                   </pic:nvPicPr>
                   <pic:blipFill>
-                    <a:blip r:embed="rId20" cstate="print">
+                    <a:blip r:embed="rId17" cstate="print">
                       <a:extLst>
                         <a:ext uri="{28A0092B-C50C-407E-A947-70E740481C1C}">
                           <a14:useLocalDpi xmlns:a14="http://schemas.microsoft.com/office/drawing/2010/main" val="0"/>
@@ -2430,6 +2629,7 @@
           <w:szCs w:val="28"/>
           <w:lang w:val="en-US"/>
         </w:rPr>
+        <w:lastRenderedPageBreak/>
         <w:t>以上這些都設定好後</w:t>
       </w:r>
       <w:r>
@@ -2667,7 +2867,7 @@
                     <pic:cNvPicPr/>
                   </pic:nvPicPr>
                   <pic:blipFill>
-                    <a:blip r:embed="rId21" cstate="print">
+                    <a:blip r:embed="rId18" cstate="print">
                       <a:extLst>
                         <a:ext uri="{28A0092B-C50C-407E-A947-70E740481C1C}">
                           <a14:useLocalDpi xmlns:a14="http://schemas.microsoft.com/office/drawing/2010/main" val="0"/>
@@ -2714,7 +2914,6 @@
           <w:szCs w:val="28"/>
           <w:lang w:val="en-US"/>
         </w:rPr>
-        <w:lastRenderedPageBreak/>
         <w:t>建立後進入您的</w:t>
       </w:r>
       <w:r>
@@ -2847,6 +3046,7 @@
         </w:rPr>
         <w:t>，這樣就開放了權限。回到</w:t>
       </w:r>
+      <w:proofErr w:type="spellStart"/>
       <w:r>
         <w:rPr>
           <w:rFonts w:cs="Helvetica Neue"/>
@@ -2857,6 +3057,7 @@
         </w:rPr>
         <w:t>xcode</w:t>
       </w:r>
+      <w:proofErr w:type="spellEnd"/>
       <w:r>
         <w:rPr>
           <w:rFonts w:cs="Helvetica Neue" w:hint="eastAsia"/>
@@ -2912,7 +3113,7 @@
                     <pic:cNvPicPr/>
                   </pic:nvPicPr>
                   <pic:blipFill>
-                    <a:blip r:embed="rId22">
+                    <a:blip r:embed="rId19">
                       <a:extLst>
                         <a:ext uri="{28A0092B-C50C-407E-A947-70E740481C1C}">
                           <a14:useLocalDpi xmlns:a14="http://schemas.microsoft.com/office/drawing/2010/main" val="0"/>
@@ -2963,7 +3164,7 @@
                     <pic:cNvPicPr/>
                   </pic:nvPicPr>
                   <pic:blipFill>
-                    <a:blip r:embed="rId23" cstate="print">
+                    <a:blip r:embed="rId20" cstate="print">
                       <a:extLst>
                         <a:ext uri="{28A0092B-C50C-407E-A947-70E740481C1C}">
                           <a14:useLocalDpi xmlns:a14="http://schemas.microsoft.com/office/drawing/2010/main" val="0"/>
@@ -3010,8 +3211,10 @@
           <w:szCs w:val="28"/>
           <w:lang w:val="en-US"/>
         </w:rPr>
+        <w:lastRenderedPageBreak/>
         <w:t>利用</w:t>
       </w:r>
+      <w:proofErr w:type="spellStart"/>
       <w:r>
         <w:rPr>
           <w:rFonts w:cs="Helvetica Neue"/>
@@ -3020,7 +3223,18 @@
           <w:szCs w:val="28"/>
           <w:lang w:val="en-US"/>
         </w:rPr>
-        <w:t>AWSSNSCreatePlatformEndpointInput()</w:t>
+        <w:t>AWSSNSCreatePlatformEndpointInput</w:t>
+      </w:r>
+      <w:proofErr w:type="spellEnd"/>
+      <w:r>
+        <w:rPr>
+          <w:rFonts w:cs="Helvetica Neue"/>
+          <w:color w:val="343434"/>
+          <w:sz w:val="28"/>
+          <w:szCs w:val="28"/>
+          <w:lang w:val="en-US"/>
+        </w:rPr>
+        <w:t>()</w:t>
       </w:r>
       <w:r>
         <w:rPr>
@@ -3032,6 +3246,7 @@
         </w:rPr>
         <w:t>回傳的</w:t>
       </w:r>
+      <w:proofErr w:type="spellStart"/>
       <w:r>
         <w:rPr>
           <w:rFonts w:cs="Helvetica Neue"/>
@@ -3042,6 +3257,7 @@
         </w:rPr>
         <w:t>endpointArn</w:t>
       </w:r>
+      <w:proofErr w:type="spellEnd"/>
       <w:r>
         <w:rPr>
           <w:rFonts w:cs="Helvetica Neue" w:hint="eastAsia"/>
@@ -3072,6 +3288,7 @@
         </w:rPr>
         <w:t>時得到的</w:t>
       </w:r>
+      <w:proofErr w:type="spellStart"/>
       <w:r>
         <w:rPr>
           <w:rFonts w:cs="Helvetica Neue"/>
@@ -3082,6 +3299,7 @@
         </w:rPr>
         <w:t>topicArn</w:t>
       </w:r>
+      <w:proofErr w:type="spellEnd"/>
       <w:r>
         <w:rPr>
           <w:rFonts w:cs="Helvetica Neue" w:hint="eastAsia"/>
@@ -3112,6 +3330,7 @@
         </w:rPr>
         <w:t>，我們用</w:t>
       </w:r>
+      <w:proofErr w:type="spellStart"/>
       <w:r>
         <w:rPr>
           <w:rFonts w:cs="Helvetica Neue"/>
@@ -3120,7 +3339,18 @@
           <w:szCs w:val="28"/>
           <w:lang w:val="en-US"/>
         </w:rPr>
-        <w:t>AWSSNSSubscribeInput()</w:t>
+        <w:t>AWSSNSSubscribeInput</w:t>
+      </w:r>
+      <w:proofErr w:type="spellEnd"/>
+      <w:r>
+        <w:rPr>
+          <w:rFonts w:cs="Helvetica Neue"/>
+          <w:color w:val="343434"/>
+          <w:sz w:val="28"/>
+          <w:szCs w:val="28"/>
+          <w:lang w:val="en-US"/>
+        </w:rPr>
+        <w:t>()</w:t>
       </w:r>
       <w:r>
         <w:rPr>
@@ -3152,6 +3382,7 @@
         </w:rPr>
         <w:t>的功能。</w:t>
       </w:r>
+      <w:proofErr w:type="spellStart"/>
       <w:r>
         <w:rPr>
           <w:rFonts w:cs="Helvetica Neue"/>
@@ -3162,6 +3393,7 @@
         </w:rPr>
         <w:t>Command+R</w:t>
       </w:r>
+      <w:proofErr w:type="spellEnd"/>
       <w:r>
         <w:rPr>
           <w:rFonts w:cs="Helvetica Neue" w:hint="eastAsia"/>
@@ -3402,19 +3634,7 @@
           <w:szCs w:val="28"/>
           <w:lang w:val="en-US" w:eastAsia="ja-JP"/>
         </w:rPr>
-        <w:t>Amazon Simple Notification Service</w:t>
-      </w:r>
-      <w:r>
-        <w:rPr>
-          <w:rFonts w:cs="OpenSans-Bold"/>
-          <w:b/>
-          <w:bCs/>
-          <w:color w:val="262626"/>
-          <w:sz w:val="28"/>
-          <w:szCs w:val="28"/>
-          <w:lang w:val="en-US" w:eastAsia="ja-JP"/>
-        </w:rPr>
-        <w:t xml:space="preserve"> API</w:t>
+        <w:t>Amazon Simple Notification Service API</w:t>
       </w:r>
       <w:r>
         <w:rPr>
@@ -3426,18 +3646,35 @@
         </w:rPr>
         <w:t>請參考</w:t>
       </w:r>
-      <w:hyperlink r:id="rId24" w:history="1">
-        <w:r>
-          <w:rPr>
-            <w:rStyle w:val="afb"/>
-            <w:rFonts w:cs="Helvetica Neue" w:hint="eastAsia"/>
-            <w:sz w:val="28"/>
-            <w:szCs w:val="28"/>
-            <w:lang w:val="en-US"/>
-          </w:rPr>
-          <w:t>這裡</w:t>
-        </w:r>
-      </w:hyperlink>
+      <w:r>
+        <w:fldChar w:fldCharType="begin"/>
+      </w:r>
+      <w:r>
+        <w:instrText xml:space="preserve"> HYPERLINK "http://docs.aws.amazon.com/zh_cn/sns/latest/api/Welcome.html" </w:instrText>
+      </w:r>
+      <w:r>
+        <w:fldChar w:fldCharType="separate"/>
+      </w:r>
+      <w:r>
+        <w:rPr>
+          <w:rStyle w:val="afb"/>
+          <w:rFonts w:cs="Helvetica Neue" w:hint="eastAsia"/>
+          <w:sz w:val="28"/>
+          <w:szCs w:val="28"/>
+          <w:lang w:val="en-US"/>
+        </w:rPr>
+        <w:t>這裡</w:t>
+      </w:r>
+      <w:r>
+        <w:rPr>
+          <w:rStyle w:val="afb"/>
+          <w:rFonts w:cs="Helvetica Neue"/>
+          <w:sz w:val="28"/>
+          <w:szCs w:val="28"/>
+          <w:lang w:val="en-US"/>
+        </w:rPr>
+        <w:fldChar w:fldCharType="end"/>
+      </w:r>
       <w:r>
         <w:rPr>
           <w:rFonts w:cs="Helvetica Neue" w:hint="eastAsia"/>
@@ -3610,6 +3847,7 @@
         </w:rPr>
         <w:t>還有</w:t>
       </w:r>
+      <w:proofErr w:type="spellStart"/>
       <w:r>
         <w:rPr>
           <w:rFonts w:cs="Helvetica Neue"/>
@@ -3620,6 +3858,7 @@
         </w:rPr>
         <w:t>info.plist</w:t>
       </w:r>
+      <w:proofErr w:type="spellEnd"/>
       <w:r>
         <w:rPr>
           <w:rFonts w:cs="Helvetica Neue" w:hint="eastAsia"/>
@@ -3650,11 +3889,9 @@
         </w:rPr>
         <w:t>寫錯，怕下次忘記要怎麼做所以寫個筆記。</w:t>
       </w:r>
-      <w:bookmarkStart w:id="0" w:name="_GoBack"/>
-      <w:bookmarkEnd w:id="0"/>
     </w:p>
     <w:sectPr>
-      <w:footerReference w:type="default" r:id="rId25"/>
+      <w:footerReference w:type="default" r:id="rId21"/>
       <w:pgSz w:w="11907" w:h="16839"/>
       <w:pgMar w:top="720" w:right="1440" w:bottom="1800" w:left="1440" w:header="720" w:footer="720" w:gutter="0"/>
       <w:cols w:space="720"/>
@@ -3719,7 +3956,7 @@
           <w:rPr>
             <w:noProof/>
           </w:rPr>
-          <w:t>6</w:t>
+          <w:t>3</w:t>
         </w:r>
         <w:r>
           <w:rPr>
@@ -4665,6 +4902,7 @@
     <w:lsdException w:name="HTML Sample" w:semiHidden="1" w:unhideWhenUsed="1"/>
     <w:lsdException w:name="HTML Typewriter" w:semiHidden="1" w:unhideWhenUsed="1"/>
     <w:lsdException w:name="HTML Variable" w:semiHidden="1" w:unhideWhenUsed="1"/>
+    <w:lsdException w:name="Normal Table" w:semiHidden="1" w:unhideWhenUsed="1"/>
     <w:lsdException w:name="annotation subject" w:semiHidden="1" w:unhideWhenUsed="1"/>
     <w:lsdException w:name="No List" w:semiHidden="1" w:unhideWhenUsed="1"/>
     <w:lsdException w:name="Outline List 1" w:semiHidden="1" w:unhideWhenUsed="1"/>
@@ -4711,8 +4949,10 @@
     <w:lsdException w:name="Table Subtle 2" w:semiHidden="1" w:unhideWhenUsed="1"/>
     <w:lsdException w:name="Table Web 1" w:semiHidden="1" w:unhideWhenUsed="1"/>
     <w:lsdException w:name="Table Web 2" w:semiHidden="1" w:unhideWhenUsed="1"/>
+    <w:lsdException w:name="Table Web 3" w:semiHidden="1" w:unhideWhenUsed="1"/>
     <w:lsdException w:name="Balloon Text" w:semiHidden="1" w:unhideWhenUsed="1"/>
     <w:lsdException w:name="Table Grid" w:uiPriority="39"/>
+    <w:lsdException w:name="Table Theme" w:semiHidden="1" w:unhideWhenUsed="1"/>
     <w:lsdException w:name="Placeholder Text" w:semiHidden="1"/>
     <w:lsdException w:name="No Spacing" w:semiHidden="1" w:uiPriority="1" w:unhideWhenUsed="1" w:qFormat="1"/>
     <w:lsdException w:name="Light Shading" w:uiPriority="60"/>
@@ -5895,7 +6135,7 @@
 </file>
 
 <file path=customXml/itemProps1.xml><?xml version="1.0" encoding="utf-8"?>
-<ds:datastoreItem xmlns:ds="http://schemas.openxmlformats.org/officeDocument/2006/customXml" ds:itemID="{F0C442D5-920F-2241-A5E9-7723E9719798}">
+<ds:datastoreItem xmlns:ds="http://schemas.openxmlformats.org/officeDocument/2006/customXml" ds:itemID="{04D38E98-A376-4943-BE6F-803CACDF55C2}">
   <ds:schemaRefs>
     <ds:schemaRef ds:uri="http://schemas.openxmlformats.org/officeDocument/2006/bibliography"/>
   </ds:schemaRefs>

--- a/AWS SNS – iOS筆記.docx
+++ b/AWS SNS – iOS筆記.docx
@@ -406,71 +406,56 @@
         </w:rPr>
         <w:t>的前置作業請參閱</w:t>
       </w:r>
-      <w:r>
-        <w:fldChar w:fldCharType="begin"/>
-      </w:r>
-      <w:r>
-        <w:instrText xml:space="preserve"> HYPERLINK "http://www.appcoda.com.tw/push-notification-ios/" </w:instrText>
-      </w:r>
-      <w:r>
-        <w:fldChar w:fldCharType="separate"/>
-      </w:r>
-      <w:r>
-        <w:rPr>
-          <w:rStyle w:val="afb"/>
-          <w:rFonts w:eastAsiaTheme="majorEastAsia"/>
-          <w:lang w:val="en-US"/>
-        </w:rPr>
-        <w:t xml:space="preserve">Swift </w:t>
-      </w:r>
-      <w:r>
-        <w:rPr>
-          <w:rStyle w:val="afb"/>
-          <w:rFonts w:eastAsiaTheme="majorEastAsia"/>
-          <w:lang w:val="en-US"/>
-        </w:rPr>
-        <w:t>新手指南：為</w:t>
-      </w:r>
-      <w:r>
-        <w:rPr>
-          <w:rStyle w:val="afb"/>
-          <w:rFonts w:eastAsiaTheme="majorEastAsia"/>
-          <w:lang w:val="en-US"/>
-        </w:rPr>
-        <w:t xml:space="preserve"> iOS Apps </w:t>
-      </w:r>
-      <w:r>
-        <w:rPr>
-          <w:rStyle w:val="afb"/>
-          <w:rFonts w:eastAsiaTheme="majorEastAsia"/>
-          <w:lang w:val="en-US"/>
-        </w:rPr>
-        <w:t>添加推送通知（</w:t>
-      </w:r>
-      <w:r>
-        <w:rPr>
-          <w:rStyle w:val="afb"/>
-          <w:rFonts w:eastAsiaTheme="majorEastAsia"/>
-          <w:lang w:val="en-US"/>
-        </w:rPr>
-        <w:t>Push Notifications</w:t>
-      </w:r>
-      <w:r>
-        <w:rPr>
-          <w:rStyle w:val="afb"/>
-          <w:rFonts w:eastAsiaTheme="majorEastAsia"/>
-          <w:lang w:val="en-US"/>
-        </w:rPr>
-        <w:t>）</w:t>
-      </w:r>
-      <w:r>
-        <w:rPr>
-          <w:rStyle w:val="afb"/>
-          <w:rFonts w:eastAsiaTheme="majorEastAsia"/>
-          <w:lang w:val="en-US"/>
-        </w:rPr>
-        <w:fldChar w:fldCharType="end"/>
-      </w:r>
+      <w:hyperlink r:id="rId8" w:history="1">
+        <w:r>
+          <w:rPr>
+            <w:rStyle w:val="afb"/>
+            <w:rFonts w:eastAsiaTheme="majorEastAsia"/>
+            <w:lang w:val="en-US"/>
+          </w:rPr>
+          <w:t xml:space="preserve">Swift </w:t>
+        </w:r>
+        <w:r>
+          <w:rPr>
+            <w:rStyle w:val="afb"/>
+            <w:rFonts w:eastAsiaTheme="majorEastAsia"/>
+            <w:lang w:val="en-US"/>
+          </w:rPr>
+          <w:t>新手指南：為</w:t>
+        </w:r>
+        <w:r>
+          <w:rPr>
+            <w:rStyle w:val="afb"/>
+            <w:rFonts w:eastAsiaTheme="majorEastAsia"/>
+            <w:lang w:val="en-US"/>
+          </w:rPr>
+          <w:t xml:space="preserve"> iOS Apps </w:t>
+        </w:r>
+        <w:r>
+          <w:rPr>
+            <w:rStyle w:val="afb"/>
+            <w:rFonts w:eastAsiaTheme="majorEastAsia"/>
+            <w:lang w:val="en-US"/>
+          </w:rPr>
+          <w:t>添加推送通知（</w:t>
+        </w:r>
+        <w:r>
+          <w:rPr>
+            <w:rStyle w:val="afb"/>
+            <w:rFonts w:eastAsiaTheme="majorEastAsia"/>
+            <w:lang w:val="en-US"/>
+          </w:rPr>
+          <w:t>Push Notifications</w:t>
+        </w:r>
+        <w:r>
+          <w:rPr>
+            <w:rStyle w:val="afb"/>
+            <w:rFonts w:eastAsiaTheme="majorEastAsia"/>
+            <w:lang w:val="en-US"/>
+          </w:rPr>
+          <w:t>）</w:t>
+        </w:r>
+      </w:hyperlink>
       <w:r>
         <w:rPr>
           <w:rFonts w:eastAsiaTheme="majorEastAsia"/>
@@ -556,39 +541,24 @@
         </w:rPr>
         <w:t>的控制台來做測試了！首先到</w:t>
       </w:r>
-      <w:r>
-        <w:fldChar w:fldCharType="begin"/>
-      </w:r>
-      <w:r>
-        <w:instrText xml:space="preserve"> HYPERLINK "https://aws.amazon.com/tw/sns/?nc2=h_l3_ms" </w:instrText>
-      </w:r>
-      <w:r>
-        <w:fldChar w:fldCharType="separate"/>
-      </w:r>
-      <w:r>
-        <w:rPr>
-          <w:rStyle w:val="afb"/>
-          <w:rFonts w:eastAsiaTheme="majorEastAsia"/>
-          <w:lang w:val="en-US"/>
-        </w:rPr>
-        <w:t>Amazon</w:t>
-      </w:r>
-      <w:r>
-        <w:rPr>
-          <w:rStyle w:val="afb"/>
-          <w:rFonts w:eastAsiaTheme="majorEastAsia"/>
-          <w:lang w:val="en-US"/>
-        </w:rPr>
-        <w:t>官網</w:t>
-      </w:r>
-      <w:r>
-        <w:rPr>
-          <w:rStyle w:val="afb"/>
-          <w:rFonts w:eastAsiaTheme="majorEastAsia"/>
-          <w:lang w:val="en-US"/>
-        </w:rPr>
-        <w:fldChar w:fldCharType="end"/>
-      </w:r>
+      <w:hyperlink r:id="rId9" w:history="1">
+        <w:r>
+          <w:rPr>
+            <w:rStyle w:val="afb"/>
+            <w:rFonts w:eastAsiaTheme="majorEastAsia"/>
+            <w:lang w:val="en-US"/>
+          </w:rPr>
+          <w:t>Amazon</w:t>
+        </w:r>
+        <w:r>
+          <w:rPr>
+            <w:rStyle w:val="afb"/>
+            <w:rFonts w:eastAsiaTheme="majorEastAsia"/>
+            <w:lang w:val="en-US"/>
+          </w:rPr>
+          <w:t>官網</w:t>
+        </w:r>
+      </w:hyperlink>
       <w:r>
         <w:rPr>
           <w:rFonts w:eastAsiaTheme="majorEastAsia"/>
@@ -798,7 +768,7 @@
                     </pic:cNvPicPr>
                   </pic:nvPicPr>
                   <pic:blipFill>
-                    <a:blip r:embed="rId8" cstate="print">
+                    <a:blip r:embed="rId10" cstate="print">
                       <a:extLst>
                         <a:ext uri="{28A0092B-C50C-407E-A947-70E740481C1C}">
                           <a14:useLocalDpi xmlns:a14="http://schemas.microsoft.com/office/drawing/2010/main" val="0"/>
@@ -1101,7 +1071,6 @@
         </w:rPr>
         <w:t>提供的</w:t>
       </w:r>
-      <w:proofErr w:type="spellStart"/>
       <w:r>
         <w:rPr>
           <w:rFonts w:eastAsiaTheme="majorEastAsia"/>
@@ -1109,7 +1078,6 @@
         </w:rPr>
         <w:t>CreatePlatformEndpoint</w:t>
       </w:r>
-      <w:proofErr w:type="spellEnd"/>
       <w:r>
         <w:rPr>
           <w:rFonts w:eastAsiaTheme="majorEastAsia"/>
@@ -1124,7 +1092,7 @@
         </w:rPr>
         <w:t>(</w:t>
       </w:r>
-      <w:hyperlink r:id="rId9" w:history="1">
+      <w:hyperlink r:id="rId11" w:history="1">
         <w:r>
           <w:rPr>
             <w:rStyle w:val="afb"/>
@@ -1173,7 +1141,6 @@
         <w:lastRenderedPageBreak/>
         <w:t>根據官方的範例說明，首先要用</w:t>
       </w:r>
-      <w:proofErr w:type="spellStart"/>
       <w:r>
         <w:rPr>
           <w:rFonts w:eastAsiaTheme="majorEastAsia"/>
@@ -1181,7 +1148,6 @@
         </w:rPr>
         <w:t>cocoapods</w:t>
       </w:r>
-      <w:proofErr w:type="spellEnd"/>
       <w:r>
         <w:rPr>
           <w:rFonts w:eastAsiaTheme="majorEastAsia"/>
@@ -1194,23 +1160,30 @@
           <w:rFonts w:eastAsiaTheme="majorEastAsia"/>
           <w:lang w:val="en-US"/>
         </w:rPr>
-        <w:t>'</w:t>
-      </w:r>
-      <w:proofErr w:type="spellStart"/>
-      <w:r>
-        <w:rPr>
-          <w:rFonts w:eastAsiaTheme="majorEastAsia"/>
-          <w:lang w:val="en-US"/>
-        </w:rPr>
-        <w:t>AWSMobileAnalytics</w:t>
-      </w:r>
-      <w:proofErr w:type="spellEnd"/>
-      <w:r>
-        <w:rPr>
-          <w:rFonts w:eastAsiaTheme="majorEastAsia"/>
-          <w:lang w:val="en-US"/>
-        </w:rPr>
-        <w:t>'</w:t>
+        <w:t>'AWSMobileAnalytics'</w:t>
+      </w:r>
+      <w:r>
+        <w:rPr>
+          <w:rFonts w:eastAsiaTheme="majorEastAsia"/>
+          <w:lang w:val="en-US"/>
+        </w:rPr>
+        <w:t>,</w:t>
+      </w:r>
+      <w:bookmarkStart w:id="0" w:name="_GoBack"/>
+      <w:bookmarkEnd w:id="0"/>
+      <w:r>
+        <w:rPr>
+          <w:rFonts w:eastAsiaTheme="majorEastAsia"/>
+          <w:lang w:val="en-US"/>
+        </w:rPr>
+        <w:t>‘</w:t>
+      </w:r>
+      <w:r>
+        <w:rPr>
+          <w:rFonts w:eastAsiaTheme="majorEastAsia"/>
+          <w:lang w:val="en-US"/>
+        </w:rPr>
+        <w:t>AWSCognito’</w:t>
       </w:r>
       <w:r>
         <w:rPr>
@@ -1248,7 +1221,7 @@
                     <pic:cNvPicPr/>
                   </pic:nvPicPr>
                   <pic:blipFill>
-                    <a:blip r:embed="rId10" cstate="print">
+                    <a:blip r:embed="rId12" cstate="print">
                       <a:extLst>
                         <a:ext uri="{28A0092B-C50C-407E-A947-70E740481C1C}">
                           <a14:useLocalDpi xmlns:a14="http://schemas.microsoft.com/office/drawing/2010/main" val="0"/>
@@ -1312,8 +1285,6 @@
         </w:rPr>
         <w:t>安裝好</w:t>
       </w:r>
-      <w:bookmarkStart w:id="0" w:name="_GoBack"/>
-      <w:bookmarkEnd w:id="0"/>
       <w:r>
         <w:rPr>
           <w:rFonts w:eastAsiaTheme="majorEastAsia"/>
@@ -1321,7 +1292,6 @@
         </w:rPr>
         <w:t>接著打開您的</w:t>
       </w:r>
-      <w:proofErr w:type="spellStart"/>
       <w:r>
         <w:rPr>
           <w:rFonts w:eastAsiaTheme="majorEastAsia"/>
@@ -1329,7 +1299,6 @@
         </w:rPr>
         <w:t>xcode</w:t>
       </w:r>
-      <w:proofErr w:type="spellEnd"/>
       <w:r>
         <w:rPr>
           <w:rFonts w:eastAsiaTheme="majorEastAsia"/>
@@ -1344,7 +1313,7 @@
         </w:rPr>
         <w:t>Objective-C bridging header file(</w:t>
       </w:r>
-      <w:hyperlink r:id="rId11" w:history="1">
+      <w:hyperlink r:id="rId13" w:history="1">
         <w:r>
           <w:rPr>
             <w:rStyle w:val="afb"/>
@@ -1375,31 +1344,16 @@
         </w:rPr>
         <w:t>完成後打開瀏覽器到</w:t>
       </w:r>
-      <w:r>
-        <w:fldChar w:fldCharType="begin"/>
-      </w:r>
-      <w:r>
-        <w:instrText xml:space="preserve"> HYPERLINK "https://console.aws.amazon.com/cognito/home?region=us-east-1" </w:instrText>
-      </w:r>
-      <w:r>
-        <w:fldChar w:fldCharType="separate"/>
-      </w:r>
-      <w:r>
-        <w:rPr>
-          <w:rStyle w:val="afb"/>
-          <w:rFonts w:eastAsiaTheme="majorEastAsia"/>
-          <w:lang w:val="en-US"/>
-        </w:rPr>
-        <w:t>Amazon Cognito console</w:t>
-      </w:r>
-      <w:r>
-        <w:rPr>
-          <w:rStyle w:val="afb"/>
-          <w:rFonts w:eastAsiaTheme="majorEastAsia"/>
-          <w:lang w:val="en-US"/>
-        </w:rPr>
-        <w:fldChar w:fldCharType="end"/>
-      </w:r>
+      <w:hyperlink r:id="rId14" w:history="1">
+        <w:r>
+          <w:rPr>
+            <w:rStyle w:val="afb"/>
+            <w:rFonts w:eastAsiaTheme="majorEastAsia"/>
+            <w:lang w:val="en-US"/>
+          </w:rPr>
+          <w:t>Amazon Cognito console</w:t>
+        </w:r>
+      </w:hyperlink>
       <w:r>
         <w:rPr>
           <w:rFonts w:eastAsiaTheme="majorEastAsia"/>
@@ -1457,7 +1411,7 @@
                     <pic:cNvPicPr/>
                   </pic:nvPicPr>
                   <pic:blipFill>
-                    <a:blip r:embed="rId12" cstate="print">
+                    <a:blip r:embed="rId15" cstate="print">
                       <a:extLst>
                         <a:ext uri="{28A0092B-C50C-407E-A947-70E740481C1C}">
                           <a14:useLocalDpi xmlns:a14="http://schemas.microsoft.com/office/drawing/2010/main" val="0"/>
@@ -1588,7 +1542,6 @@
         </w:rPr>
         <w:t>的</w:t>
       </w:r>
-      <w:proofErr w:type="spellStart"/>
       <w:r>
         <w:rPr>
           <w:rFonts w:eastAsiaTheme="majorEastAsia" w:cs="Helvetica Neue"/>
@@ -1599,7 +1552,6 @@
         </w:rPr>
         <w:t>CreatePlatformEndpoint</w:t>
       </w:r>
-      <w:proofErr w:type="spellEnd"/>
       <w:r>
         <w:rPr>
           <w:rFonts w:eastAsiaTheme="majorEastAsia" w:cs="Helvetica Neue"/>
@@ -1668,9 +1620,18 @@
           <w:szCs w:val="28"/>
           <w:lang w:val="en-US"/>
         </w:rPr>
-        <w:t>"</w:t>
-      </w:r>
-      <w:proofErr w:type="spellStart"/>
+        <w:t>"SNS:CreatePlatformEndpoint"</w:t>
+      </w:r>
+      <w:r>
+        <w:rPr>
+          <w:rFonts w:eastAsiaTheme="majorEastAsia" w:cs="Helvetica Neue" w:hint="eastAsia"/>
+          <w:color w:val="343434"/>
+          <w:sz w:val="28"/>
+          <w:szCs w:val="28"/>
+          <w:lang w:val="en-US"/>
+        </w:rPr>
+        <w:t>，如果這邊沒有編輯好也可以點開右上角您的使用者帳號的小三角，選</w:t>
+      </w:r>
       <w:r>
         <w:rPr>
           <w:rFonts w:eastAsiaTheme="majorEastAsia" w:cs="Helvetica Neue"/>
@@ -1679,9 +1640,18 @@
           <w:szCs w:val="28"/>
           <w:lang w:val="en-US"/>
         </w:rPr>
-        <w:t>SNS:CreatePlatformEndpoint</w:t>
-      </w:r>
-      <w:proofErr w:type="spellEnd"/>
+        <w:t>Security Credentials</w:t>
+      </w:r>
+      <w:r>
+        <w:rPr>
+          <w:rFonts w:eastAsiaTheme="majorEastAsia" w:cs="Helvetica Neue" w:hint="eastAsia"/>
+          <w:color w:val="343434"/>
+          <w:sz w:val="28"/>
+          <w:szCs w:val="28"/>
+          <w:lang w:val="en-US"/>
+        </w:rPr>
+        <w:t>再點進左邊的</w:t>
+      </w:r>
       <w:r>
         <w:rPr>
           <w:rFonts w:eastAsiaTheme="majorEastAsia" w:cs="Helvetica Neue"/>
@@ -1690,7 +1660,7 @@
           <w:szCs w:val="28"/>
           <w:lang w:val="en-US"/>
         </w:rPr>
-        <w:t>"</w:t>
+        <w:t>Roles</w:t>
       </w:r>
       <w:r>
         <w:rPr>
@@ -1700,7 +1670,7 @@
           <w:szCs w:val="28"/>
           <w:lang w:val="en-US"/>
         </w:rPr>
-        <w:t>，如果這邊沒有編輯好也可以點開右上角您的使用者帳號的小三角，選</w:t>
+        <w:t>編輯剛剛建立的</w:t>
       </w:r>
       <w:r>
         <w:rPr>
@@ -1710,7 +1680,7 @@
           <w:szCs w:val="28"/>
           <w:lang w:val="en-US"/>
         </w:rPr>
-        <w:t>Security Credentials</w:t>
+        <w:t>Role</w:t>
       </w:r>
       <w:r>
         <w:rPr>
@@ -1720,7 +1690,17 @@
           <w:szCs w:val="28"/>
           <w:lang w:val="en-US"/>
         </w:rPr>
-        <w:t>再點進左邊的</w:t>
+        <w:t>，</w:t>
+      </w:r>
+      <w:r>
+        <w:rPr>
+          <w:rFonts w:eastAsiaTheme="majorEastAsia" w:cs="Helvetica Neue" w:hint="eastAsia"/>
+          <w:color w:val="343434"/>
+          <w:sz w:val="28"/>
+          <w:szCs w:val="28"/>
+          <w:lang w:val="en-US"/>
+        </w:rPr>
+        <w:t>在</w:t>
       </w:r>
       <w:r>
         <w:rPr>
@@ -1730,7 +1710,7 @@
           <w:szCs w:val="28"/>
           <w:lang w:val="en-US"/>
         </w:rPr>
-        <w:t>Roles</w:t>
+        <w:t>Permissions</w:t>
       </w:r>
       <w:r>
         <w:rPr>
@@ -1740,7 +1720,7 @@
           <w:szCs w:val="28"/>
           <w:lang w:val="en-US"/>
         </w:rPr>
-        <w:t>編輯剛剛建立的</w:t>
+        <w:t>裡可以用搜尋的方式找到不同權限來使用，這邊我們可以加入</w:t>
       </w:r>
       <w:r>
         <w:rPr>
@@ -1750,60 +1730,8 @@
           <w:szCs w:val="28"/>
           <w:lang w:val="en-US"/>
         </w:rPr>
-        <w:t>Role</w:t>
-      </w:r>
-      <w:r>
-        <w:rPr>
-          <w:rFonts w:eastAsiaTheme="majorEastAsia" w:cs="Helvetica Neue" w:hint="eastAsia"/>
-          <w:color w:val="343434"/>
-          <w:sz w:val="28"/>
-          <w:szCs w:val="28"/>
-          <w:lang w:val="en-US"/>
-        </w:rPr>
-        <w:t>，</w:t>
-      </w:r>
-      <w:r>
-        <w:rPr>
-          <w:rFonts w:eastAsiaTheme="majorEastAsia" w:cs="Helvetica Neue" w:hint="eastAsia"/>
-          <w:color w:val="343434"/>
-          <w:sz w:val="28"/>
-          <w:szCs w:val="28"/>
-          <w:lang w:val="en-US"/>
-        </w:rPr>
-        <w:t>在</w:t>
-      </w:r>
-      <w:r>
-        <w:rPr>
-          <w:rFonts w:eastAsiaTheme="majorEastAsia" w:cs="Helvetica Neue"/>
-          <w:color w:val="343434"/>
-          <w:sz w:val="28"/>
-          <w:szCs w:val="28"/>
-          <w:lang w:val="en-US"/>
-        </w:rPr>
-        <w:t>Permissions</w:t>
-      </w:r>
-      <w:r>
-        <w:rPr>
-          <w:rFonts w:eastAsiaTheme="majorEastAsia" w:cs="Helvetica Neue" w:hint="eastAsia"/>
-          <w:color w:val="343434"/>
-          <w:sz w:val="28"/>
-          <w:szCs w:val="28"/>
-          <w:lang w:val="en-US"/>
-        </w:rPr>
-        <w:t>裡可以用搜尋的方式找到不同權限來使用，這邊我們可以加入</w:t>
-      </w:r>
-      <w:proofErr w:type="spellStart"/>
-      <w:r>
-        <w:rPr>
-          <w:rFonts w:eastAsiaTheme="majorEastAsia" w:cs="Helvetica Neue"/>
-          <w:color w:val="343434"/>
-          <w:sz w:val="28"/>
-          <w:szCs w:val="28"/>
-          <w:lang w:val="en-US"/>
-        </w:rPr>
         <w:t>AmazonSNSFullAccess</w:t>
       </w:r>
-      <w:proofErr w:type="spellEnd"/>
       <w:r>
         <w:rPr>
           <w:rFonts w:eastAsiaTheme="majorEastAsia" w:cs="Helvetica Neue" w:hint="eastAsia"/>
@@ -1836,7 +1764,7 @@
                     <pic:cNvPicPr/>
                   </pic:nvPicPr>
                   <pic:blipFill>
-                    <a:blip r:embed="rId13" cstate="print">
+                    <a:blip r:embed="rId16" cstate="print">
                       <a:extLst>
                         <a:ext uri="{28A0092B-C50C-407E-A947-70E740481C1C}">
                           <a14:useLocalDpi xmlns:a14="http://schemas.microsoft.com/office/drawing/2010/main" val="0"/>
@@ -2098,7 +2026,6 @@
         </w:rPr>
         <w:t>接下來回到</w:t>
       </w:r>
-      <w:proofErr w:type="spellStart"/>
       <w:r>
         <w:rPr>
           <w:rFonts w:eastAsiaTheme="majorEastAsia" w:cs="Courier"/>
@@ -2109,7 +2036,6 @@
         </w:rPr>
         <w:t>xcode</w:t>
       </w:r>
-      <w:proofErr w:type="spellEnd"/>
       <w:r>
         <w:rPr>
           <w:rFonts w:eastAsiaTheme="majorEastAsia" w:cs="Courier"/>
@@ -2120,7 +2046,6 @@
         </w:rPr>
         <w:t>專案，在</w:t>
       </w:r>
-      <w:proofErr w:type="spellStart"/>
       <w:r>
         <w:rPr>
           <w:rFonts w:eastAsiaTheme="majorEastAsia" w:cs="Courier"/>
@@ -2131,7 +2056,6 @@
         </w:rPr>
         <w:t>info.plist</w:t>
       </w:r>
-      <w:proofErr w:type="spellEnd"/>
       <w:r>
         <w:rPr>
           <w:rFonts w:eastAsiaTheme="majorEastAsia" w:cs="Courier"/>
@@ -2200,7 +2124,7 @@
                     <pic:cNvPicPr/>
                   </pic:nvPicPr>
                   <pic:blipFill>
-                    <a:blip r:embed="rId14" cstate="print">
+                    <a:blip r:embed="rId17" cstate="print">
                       <a:extLst>
                         <a:ext uri="{28A0092B-C50C-407E-A947-70E740481C1C}">
                           <a14:useLocalDpi xmlns:a14="http://schemas.microsoft.com/office/drawing/2010/main" val="0"/>
@@ -2282,7 +2206,6 @@
         </w:rPr>
         <w:t>到</w:t>
       </w:r>
-      <w:proofErr w:type="spellStart"/>
       <w:r>
         <w:rPr>
           <w:rFonts w:ascii="Courier" w:hAnsi="Courier" w:cs="Courier"/>
@@ -2293,7 +2216,6 @@
         </w:rPr>
         <w:t>github</w:t>
       </w:r>
-      <w:proofErr w:type="spellEnd"/>
       <w:r>
         <w:rPr>
           <w:rFonts w:ascii="Courier" w:hAnsi="Courier" w:cs="Courier" w:hint="eastAsia"/>
@@ -2304,35 +2226,18 @@
         </w:rPr>
         <w:t>下載</w:t>
       </w:r>
-      <w:r>
-        <w:fldChar w:fldCharType="begin"/>
-      </w:r>
-      <w:r>
-        <w:instrText xml:space="preserve"> HYPERLINK "https://github.com/awslabs/aws-sdk-ios-samples.git" </w:instrText>
-      </w:r>
-      <w:r>
-        <w:fldChar w:fldCharType="separate"/>
-      </w:r>
-      <w:r>
-        <w:rPr>
-          <w:rStyle w:val="afb"/>
-          <w:rFonts w:ascii="Courier" w:hAnsi="Courier" w:cs="Courier"/>
-          <w:sz w:val="28"/>
-          <w:szCs w:val="28"/>
-          <w:lang w:val="en-US"/>
-        </w:rPr>
-        <w:t>aws-sdk-ios-samples</w:t>
-      </w:r>
-      <w:r>
-        <w:rPr>
-          <w:rStyle w:val="afb"/>
-          <w:rFonts w:ascii="Courier" w:hAnsi="Courier" w:cs="Courier"/>
-          <w:sz w:val="28"/>
-          <w:szCs w:val="28"/>
-          <w:lang w:val="en-US"/>
-        </w:rPr>
-        <w:fldChar w:fldCharType="end"/>
-      </w:r>
+      <w:hyperlink r:id="rId18" w:history="1">
+        <w:r>
+          <w:rPr>
+            <w:rStyle w:val="afb"/>
+            <w:rFonts w:ascii="Courier" w:hAnsi="Courier" w:cs="Courier"/>
+            <w:sz w:val="28"/>
+            <w:szCs w:val="28"/>
+            <w:lang w:val="en-US"/>
+          </w:rPr>
+          <w:t>aws-sdk-ios-samples</w:t>
+        </w:r>
+      </w:hyperlink>
       <w:r>
         <w:rPr>
           <w:rFonts w:ascii="Courier" w:hAnsi="Courier" w:cs="Courier" w:hint="eastAsia"/>
@@ -2407,7 +2312,6 @@
         </w:rPr>
         <w:t>在</w:t>
       </w:r>
-      <w:proofErr w:type="spellStart"/>
       <w:r>
         <w:rPr>
           <w:rFonts w:ascii="Courier" w:hAnsi="Courier" w:cs="Courier"/>
@@ -2428,7 +2332,6 @@
         </w:rPr>
         <w:t>.swift</w:t>
       </w:r>
-      <w:proofErr w:type="spellEnd"/>
       <w:r>
         <w:rPr>
           <w:rFonts w:ascii="Courier" w:hAnsi="Courier" w:cs="Courier"/>
@@ -2454,7 +2357,7 @@
                     <pic:cNvPicPr/>
                   </pic:nvPicPr>
                   <pic:blipFill>
-                    <a:blip r:embed="rId15" cstate="print">
+                    <a:blip r:embed="rId19" cstate="print">
                       <a:extLst>
                         <a:ext uri="{28A0092B-C50C-407E-A947-70E740481C1C}">
                           <a14:useLocalDpi xmlns:a14="http://schemas.microsoft.com/office/drawing/2010/main" val="0"/>
@@ -2518,7 +2421,7 @@
                     <pic:cNvPicPr/>
                   </pic:nvPicPr>
                   <pic:blipFill>
-                    <a:blip r:embed="rId16" cstate="print">
+                    <a:blip r:embed="rId20" cstate="print">
                       <a:extLst>
                         <a:ext uri="{28A0092B-C50C-407E-A947-70E740481C1C}">
                           <a14:useLocalDpi xmlns:a14="http://schemas.microsoft.com/office/drawing/2010/main" val="0"/>
@@ -2582,7 +2485,7 @@
                     <pic:cNvPicPr/>
                   </pic:nvPicPr>
                   <pic:blipFill>
-                    <a:blip r:embed="rId17" cstate="print">
+                    <a:blip r:embed="rId21" cstate="print">
                       <a:extLst>
                         <a:ext uri="{28A0092B-C50C-407E-A947-70E740481C1C}">
                           <a14:useLocalDpi xmlns:a14="http://schemas.microsoft.com/office/drawing/2010/main" val="0"/>
@@ -2867,7 +2770,7 @@
                     <pic:cNvPicPr/>
                   </pic:nvPicPr>
                   <pic:blipFill>
-                    <a:blip r:embed="rId18" cstate="print">
+                    <a:blip r:embed="rId22" cstate="print">
                       <a:extLst>
                         <a:ext uri="{28A0092B-C50C-407E-A947-70E740481C1C}">
                           <a14:useLocalDpi xmlns:a14="http://schemas.microsoft.com/office/drawing/2010/main" val="0"/>
@@ -3046,7 +2949,6 @@
         </w:rPr>
         <w:t>，這樣就開放了權限。回到</w:t>
       </w:r>
-      <w:proofErr w:type="spellStart"/>
       <w:r>
         <w:rPr>
           <w:rFonts w:cs="Helvetica Neue"/>
@@ -3057,7 +2959,6 @@
         </w:rPr>
         <w:t>xcode</w:t>
       </w:r>
-      <w:proofErr w:type="spellEnd"/>
       <w:r>
         <w:rPr>
           <w:rFonts w:cs="Helvetica Neue" w:hint="eastAsia"/>
@@ -3113,7 +3014,7 @@
                     <pic:cNvPicPr/>
                   </pic:nvPicPr>
                   <pic:blipFill>
-                    <a:blip r:embed="rId19">
+                    <a:blip r:embed="rId23">
                       <a:extLst>
                         <a:ext uri="{28A0092B-C50C-407E-A947-70E740481C1C}">
                           <a14:useLocalDpi xmlns:a14="http://schemas.microsoft.com/office/drawing/2010/main" val="0"/>
@@ -3164,7 +3065,7 @@
                     <pic:cNvPicPr/>
                   </pic:nvPicPr>
                   <pic:blipFill>
-                    <a:blip r:embed="rId20" cstate="print">
+                    <a:blip r:embed="rId24" cstate="print">
                       <a:extLst>
                         <a:ext uri="{28A0092B-C50C-407E-A947-70E740481C1C}">
                           <a14:useLocalDpi xmlns:a14="http://schemas.microsoft.com/office/drawing/2010/main" val="0"/>
@@ -3214,7 +3115,6 @@
         <w:lastRenderedPageBreak/>
         <w:t>利用</w:t>
       </w:r>
-      <w:proofErr w:type="spellStart"/>
       <w:r>
         <w:rPr>
           <w:rFonts w:cs="Helvetica Neue"/>
@@ -3223,9 +3123,18 @@
           <w:szCs w:val="28"/>
           <w:lang w:val="en-US"/>
         </w:rPr>
-        <w:t>AWSSNSCreatePlatformEndpointInput</w:t>
-      </w:r>
-      <w:proofErr w:type="spellEnd"/>
+        <w:t>AWSSNSCreatePlatformEndpointInput()</w:t>
+      </w:r>
+      <w:r>
+        <w:rPr>
+          <w:rFonts w:cs="Helvetica Neue" w:hint="eastAsia"/>
+          <w:color w:val="343434"/>
+          <w:sz w:val="28"/>
+          <w:szCs w:val="28"/>
+          <w:lang w:val="en-US"/>
+        </w:rPr>
+        <w:t>回傳的</w:t>
+      </w:r>
       <w:r>
         <w:rPr>
           <w:rFonts w:cs="Helvetica Neue"/>
@@ -3234,7 +3143,7 @@
           <w:szCs w:val="28"/>
           <w:lang w:val="en-US"/>
         </w:rPr>
-        <w:t>()</w:t>
+        <w:t>endpointArn</w:t>
       </w:r>
       <w:r>
         <w:rPr>
@@ -3244,9 +3153,8 @@
           <w:szCs w:val="28"/>
           <w:lang w:val="en-US"/>
         </w:rPr>
-        <w:t>回傳的</w:t>
-      </w:r>
-      <w:proofErr w:type="spellStart"/>
+        <w:t>和剛剛建立</w:t>
+      </w:r>
       <w:r>
         <w:rPr>
           <w:rFonts w:cs="Helvetica Neue"/>
@@ -3255,9 +3163,8 @@
           <w:szCs w:val="28"/>
           <w:lang w:val="en-US"/>
         </w:rPr>
-        <w:t>endpointArn</w:t>
-      </w:r>
-      <w:proofErr w:type="spellEnd"/>
+        <w:t>Topic</w:t>
+      </w:r>
       <w:r>
         <w:rPr>
           <w:rFonts w:cs="Helvetica Neue" w:hint="eastAsia"/>
@@ -3266,7 +3173,7 @@
           <w:szCs w:val="28"/>
           <w:lang w:val="en-US"/>
         </w:rPr>
-        <w:t>和剛剛建立</w:t>
+        <w:t>時得到的</w:t>
       </w:r>
       <w:r>
         <w:rPr>
@@ -3276,6 +3183,66 @@
           <w:szCs w:val="28"/>
           <w:lang w:val="en-US"/>
         </w:rPr>
+        <w:t>topicArn</w:t>
+      </w:r>
+      <w:r>
+        <w:rPr>
+          <w:rFonts w:cs="Helvetica Neue" w:hint="eastAsia"/>
+          <w:color w:val="343434"/>
+          <w:sz w:val="28"/>
+          <w:szCs w:val="28"/>
+          <w:lang w:val="en-US"/>
+        </w:rPr>
+        <w:t>以及您要使用的服務類型</w:t>
+      </w:r>
+      <w:r>
+        <w:rPr>
+          <w:rFonts w:cs="Helvetica Neue"/>
+          <w:color w:val="343434"/>
+          <w:sz w:val="28"/>
+          <w:szCs w:val="28"/>
+          <w:lang w:val="en-US"/>
+        </w:rPr>
+        <w:t>protocols ”application”</w:t>
+      </w:r>
+      <w:r>
+        <w:rPr>
+          <w:rFonts w:cs="Helvetica Neue" w:hint="eastAsia"/>
+          <w:color w:val="343434"/>
+          <w:sz w:val="28"/>
+          <w:szCs w:val="28"/>
+          <w:lang w:val="en-US"/>
+        </w:rPr>
+        <w:t>，我們用</w:t>
+      </w:r>
+      <w:r>
+        <w:rPr>
+          <w:rFonts w:cs="Helvetica Neue"/>
+          <w:color w:val="343434"/>
+          <w:sz w:val="28"/>
+          <w:szCs w:val="28"/>
+          <w:lang w:val="en-US"/>
+        </w:rPr>
+        <w:t>AWSSNSSubscribeInput()</w:t>
+      </w:r>
+      <w:r>
+        <w:rPr>
+          <w:rFonts w:cs="Helvetica Neue" w:hint="eastAsia"/>
+          <w:color w:val="343434"/>
+          <w:sz w:val="28"/>
+          <w:szCs w:val="28"/>
+          <w:lang w:val="en-US"/>
+        </w:rPr>
+        <w:t>就能實現訂閱</w:t>
+      </w:r>
+      <w:r>
+        <w:rPr>
+          <w:rFonts w:cs="Helvetica Neue"/>
+          <w:color w:val="343434"/>
+          <w:sz w:val="28"/>
+          <w:szCs w:val="28"/>
+          <w:lang w:val="en-US"/>
+        </w:rPr>
         <w:t>Topic</w:t>
       </w:r>
       <w:r>
@@ -3286,9 +3253,8 @@
           <w:szCs w:val="28"/>
           <w:lang w:val="en-US"/>
         </w:rPr>
-        <w:t>時得到的</w:t>
-      </w:r>
-      <w:proofErr w:type="spellStart"/>
+        <w:t>的功能。</w:t>
+      </w:r>
       <w:r>
         <w:rPr>
           <w:rFonts w:cs="Helvetica Neue"/>
@@ -3297,103 +3263,8 @@
           <w:szCs w:val="28"/>
           <w:lang w:val="en-US"/>
         </w:rPr>
-        <w:t>topicArn</w:t>
-      </w:r>
-      <w:proofErr w:type="spellEnd"/>
-      <w:r>
-        <w:rPr>
-          <w:rFonts w:cs="Helvetica Neue" w:hint="eastAsia"/>
-          <w:color w:val="343434"/>
-          <w:sz w:val="28"/>
-          <w:szCs w:val="28"/>
-          <w:lang w:val="en-US"/>
-        </w:rPr>
-        <w:t>以及您要使用的服務類型</w:t>
-      </w:r>
-      <w:r>
-        <w:rPr>
-          <w:rFonts w:cs="Helvetica Neue"/>
-          <w:color w:val="343434"/>
-          <w:sz w:val="28"/>
-          <w:szCs w:val="28"/>
-          <w:lang w:val="en-US"/>
-        </w:rPr>
-        <w:t>protocols ”application”</w:t>
-      </w:r>
-      <w:r>
-        <w:rPr>
-          <w:rFonts w:cs="Helvetica Neue" w:hint="eastAsia"/>
-          <w:color w:val="343434"/>
-          <w:sz w:val="28"/>
-          <w:szCs w:val="28"/>
-          <w:lang w:val="en-US"/>
-        </w:rPr>
-        <w:t>，我們用</w:t>
-      </w:r>
-      <w:proofErr w:type="spellStart"/>
-      <w:r>
-        <w:rPr>
-          <w:rFonts w:cs="Helvetica Neue"/>
-          <w:color w:val="343434"/>
-          <w:sz w:val="28"/>
-          <w:szCs w:val="28"/>
-          <w:lang w:val="en-US"/>
-        </w:rPr>
-        <w:t>AWSSNSSubscribeInput</w:t>
-      </w:r>
-      <w:proofErr w:type="spellEnd"/>
-      <w:r>
-        <w:rPr>
-          <w:rFonts w:cs="Helvetica Neue"/>
-          <w:color w:val="343434"/>
-          <w:sz w:val="28"/>
-          <w:szCs w:val="28"/>
-          <w:lang w:val="en-US"/>
-        </w:rPr>
-        <w:t>()</w:t>
-      </w:r>
-      <w:r>
-        <w:rPr>
-          <w:rFonts w:cs="Helvetica Neue" w:hint="eastAsia"/>
-          <w:color w:val="343434"/>
-          <w:sz w:val="28"/>
-          <w:szCs w:val="28"/>
-          <w:lang w:val="en-US"/>
-        </w:rPr>
-        <w:t>就能實現訂閱</w:t>
-      </w:r>
-      <w:r>
-        <w:rPr>
-          <w:rFonts w:cs="Helvetica Neue"/>
-          <w:color w:val="343434"/>
-          <w:sz w:val="28"/>
-          <w:szCs w:val="28"/>
-          <w:lang w:val="en-US"/>
-        </w:rPr>
-        <w:t>Topic</w:t>
-      </w:r>
-      <w:r>
-        <w:rPr>
-          <w:rFonts w:cs="Helvetica Neue" w:hint="eastAsia"/>
-          <w:color w:val="343434"/>
-          <w:sz w:val="28"/>
-          <w:szCs w:val="28"/>
-          <w:lang w:val="en-US"/>
-        </w:rPr>
-        <w:t>的功能。</w:t>
-      </w:r>
-      <w:proofErr w:type="spellStart"/>
-      <w:r>
-        <w:rPr>
-          <w:rFonts w:cs="Helvetica Neue"/>
-          <w:color w:val="343434"/>
-          <w:sz w:val="28"/>
-          <w:szCs w:val="28"/>
-          <w:lang w:val="en-US"/>
-        </w:rPr>
         <w:t>Command+R</w:t>
       </w:r>
-      <w:proofErr w:type="spellEnd"/>
       <w:r>
         <w:rPr>
           <w:rFonts w:cs="Helvetica Neue" w:hint="eastAsia"/>
@@ -3646,35 +3517,18 @@
         </w:rPr>
         <w:t>請參考</w:t>
       </w:r>
-      <w:r>
-        <w:fldChar w:fldCharType="begin"/>
-      </w:r>
-      <w:r>
-        <w:instrText xml:space="preserve"> HYPERLINK "http://docs.aws.amazon.com/zh_cn/sns/latest/api/Welcome.html" </w:instrText>
-      </w:r>
-      <w:r>
-        <w:fldChar w:fldCharType="separate"/>
-      </w:r>
-      <w:r>
-        <w:rPr>
-          <w:rStyle w:val="afb"/>
-          <w:rFonts w:cs="Helvetica Neue" w:hint="eastAsia"/>
-          <w:sz w:val="28"/>
-          <w:szCs w:val="28"/>
-          <w:lang w:val="en-US"/>
-        </w:rPr>
-        <w:t>這裡</w:t>
-      </w:r>
-      <w:r>
-        <w:rPr>
-          <w:rStyle w:val="afb"/>
-          <w:rFonts w:cs="Helvetica Neue"/>
-          <w:sz w:val="28"/>
-          <w:szCs w:val="28"/>
-          <w:lang w:val="en-US"/>
-        </w:rPr>
-        <w:fldChar w:fldCharType="end"/>
-      </w:r>
+      <w:hyperlink r:id="rId25" w:history="1">
+        <w:r>
+          <w:rPr>
+            <w:rStyle w:val="afb"/>
+            <w:rFonts w:cs="Helvetica Neue" w:hint="eastAsia"/>
+            <w:sz w:val="28"/>
+            <w:szCs w:val="28"/>
+            <w:lang w:val="en-US"/>
+          </w:rPr>
+          <w:t>這裡</w:t>
+        </w:r>
+      </w:hyperlink>
       <w:r>
         <w:rPr>
           <w:rFonts w:cs="Helvetica Neue" w:hint="eastAsia"/>
@@ -3847,7 +3701,6 @@
         </w:rPr>
         <w:t>還有</w:t>
       </w:r>
-      <w:proofErr w:type="spellStart"/>
       <w:r>
         <w:rPr>
           <w:rFonts w:cs="Helvetica Neue"/>
@@ -3858,7 +3711,6 @@
         </w:rPr>
         <w:t>info.plist</w:t>
       </w:r>
-      <w:proofErr w:type="spellEnd"/>
       <w:r>
         <w:rPr>
           <w:rFonts w:cs="Helvetica Neue" w:hint="eastAsia"/>
@@ -3891,7 +3743,7 @@
       </w:r>
     </w:p>
     <w:sectPr>
-      <w:footerReference w:type="default" r:id="rId21"/>
+      <w:footerReference w:type="default" r:id="rId26"/>
       <w:pgSz w:w="11907" w:h="16839"/>
       <w:pgMar w:top="720" w:right="1440" w:bottom="1800" w:left="1440" w:header="720" w:footer="720" w:gutter="0"/>
       <w:cols w:space="720"/>
@@ -6135,7 +5987,7 @@
 </file>
 
 <file path=customXml/itemProps1.xml><?xml version="1.0" encoding="utf-8"?>
-<ds:datastoreItem xmlns:ds="http://schemas.openxmlformats.org/officeDocument/2006/customXml" ds:itemID="{04D38E98-A376-4943-BE6F-803CACDF55C2}">
+<ds:datastoreItem xmlns:ds="http://schemas.openxmlformats.org/officeDocument/2006/customXml" ds:itemID="{94810062-D22C-BF48-AB70-9BB45CE46CAD}">
   <ds:schemaRefs>
     <ds:schemaRef ds:uri="http://schemas.openxmlformats.org/officeDocument/2006/bibliography"/>
   </ds:schemaRefs>

--- a/AWS SNS – iOS筆記.docx
+++ b/AWS SNS – iOS筆記.docx
@@ -406,56 +406,71 @@
         </w:rPr>
         <w:t>的前置作業請參閱</w:t>
       </w:r>
-      <w:hyperlink r:id="rId8" w:history="1">
-        <w:r>
-          <w:rPr>
-            <w:rStyle w:val="afb"/>
-            <w:rFonts w:eastAsiaTheme="majorEastAsia"/>
-            <w:lang w:val="en-US"/>
-          </w:rPr>
-          <w:t xml:space="preserve">Swift </w:t>
-        </w:r>
-        <w:r>
-          <w:rPr>
-            <w:rStyle w:val="afb"/>
-            <w:rFonts w:eastAsiaTheme="majorEastAsia"/>
-            <w:lang w:val="en-US"/>
-          </w:rPr>
-          <w:t>新手指南：為</w:t>
-        </w:r>
-        <w:r>
-          <w:rPr>
-            <w:rStyle w:val="afb"/>
-            <w:rFonts w:eastAsiaTheme="majorEastAsia"/>
-            <w:lang w:val="en-US"/>
-          </w:rPr>
-          <w:t xml:space="preserve"> iOS Apps </w:t>
-        </w:r>
-        <w:r>
-          <w:rPr>
-            <w:rStyle w:val="afb"/>
-            <w:rFonts w:eastAsiaTheme="majorEastAsia"/>
-            <w:lang w:val="en-US"/>
-          </w:rPr>
-          <w:t>添加推送通知（</w:t>
-        </w:r>
-        <w:r>
-          <w:rPr>
-            <w:rStyle w:val="afb"/>
-            <w:rFonts w:eastAsiaTheme="majorEastAsia"/>
-            <w:lang w:val="en-US"/>
-          </w:rPr>
-          <w:t>Push Notifications</w:t>
-        </w:r>
-        <w:r>
-          <w:rPr>
-            <w:rStyle w:val="afb"/>
-            <w:rFonts w:eastAsiaTheme="majorEastAsia"/>
-            <w:lang w:val="en-US"/>
-          </w:rPr>
-          <w:t>）</w:t>
-        </w:r>
-      </w:hyperlink>
+      <w:r>
+        <w:fldChar w:fldCharType="begin"/>
+      </w:r>
+      <w:r>
+        <w:instrText xml:space="preserve"> HYPERLINK "http://www.appcoda.com.tw/push-notification-ios/" </w:instrText>
+      </w:r>
+      <w:r>
+        <w:fldChar w:fldCharType="separate"/>
+      </w:r>
+      <w:r>
+        <w:rPr>
+          <w:rStyle w:val="afb"/>
+          <w:rFonts w:eastAsiaTheme="majorEastAsia"/>
+          <w:lang w:val="en-US"/>
+        </w:rPr>
+        <w:t xml:space="preserve">Swift </w:t>
+      </w:r>
+      <w:r>
+        <w:rPr>
+          <w:rStyle w:val="afb"/>
+          <w:rFonts w:eastAsiaTheme="majorEastAsia"/>
+          <w:lang w:val="en-US"/>
+        </w:rPr>
+        <w:t>新手指南：為</w:t>
+      </w:r>
+      <w:r>
+        <w:rPr>
+          <w:rStyle w:val="afb"/>
+          <w:rFonts w:eastAsiaTheme="majorEastAsia"/>
+          <w:lang w:val="en-US"/>
+        </w:rPr>
+        <w:t xml:space="preserve"> iOS Apps </w:t>
+      </w:r>
+      <w:r>
+        <w:rPr>
+          <w:rStyle w:val="afb"/>
+          <w:rFonts w:eastAsiaTheme="majorEastAsia"/>
+          <w:lang w:val="en-US"/>
+        </w:rPr>
+        <w:t>添加推送通知（</w:t>
+      </w:r>
+      <w:r>
+        <w:rPr>
+          <w:rStyle w:val="afb"/>
+          <w:rFonts w:eastAsiaTheme="majorEastAsia"/>
+          <w:lang w:val="en-US"/>
+        </w:rPr>
+        <w:t>Push Notifications</w:t>
+      </w:r>
+      <w:r>
+        <w:rPr>
+          <w:rStyle w:val="afb"/>
+          <w:rFonts w:eastAsiaTheme="majorEastAsia"/>
+          <w:lang w:val="en-US"/>
+        </w:rPr>
+        <w:t>）</w:t>
+      </w:r>
+      <w:r>
+        <w:rPr>
+          <w:rStyle w:val="afb"/>
+          <w:rFonts w:eastAsiaTheme="majorEastAsia"/>
+          <w:lang w:val="en-US"/>
+        </w:rPr>
+        <w:fldChar w:fldCharType="end"/>
+      </w:r>
       <w:r>
         <w:rPr>
           <w:rFonts w:eastAsiaTheme="majorEastAsia"/>
@@ -541,24 +556,39 @@
         </w:rPr>
         <w:t>的控制台來做測試了！首先到</w:t>
       </w:r>
-      <w:hyperlink r:id="rId9" w:history="1">
-        <w:r>
-          <w:rPr>
-            <w:rStyle w:val="afb"/>
-            <w:rFonts w:eastAsiaTheme="majorEastAsia"/>
-            <w:lang w:val="en-US"/>
-          </w:rPr>
-          <w:t>Amazon</w:t>
-        </w:r>
-        <w:r>
-          <w:rPr>
-            <w:rStyle w:val="afb"/>
-            <w:rFonts w:eastAsiaTheme="majorEastAsia"/>
-            <w:lang w:val="en-US"/>
-          </w:rPr>
-          <w:t>官網</w:t>
-        </w:r>
-      </w:hyperlink>
+      <w:r>
+        <w:fldChar w:fldCharType="begin"/>
+      </w:r>
+      <w:r>
+        <w:instrText xml:space="preserve"> HYPERLINK "https://aws.amazon.com/tw/sns/?nc2=h_l3_ms" </w:instrText>
+      </w:r>
+      <w:r>
+        <w:fldChar w:fldCharType="separate"/>
+      </w:r>
+      <w:r>
+        <w:rPr>
+          <w:rStyle w:val="afb"/>
+          <w:rFonts w:eastAsiaTheme="majorEastAsia"/>
+          <w:lang w:val="en-US"/>
+        </w:rPr>
+        <w:t>Amazon</w:t>
+      </w:r>
+      <w:r>
+        <w:rPr>
+          <w:rStyle w:val="afb"/>
+          <w:rFonts w:eastAsiaTheme="majorEastAsia"/>
+          <w:lang w:val="en-US"/>
+        </w:rPr>
+        <w:t>官網</w:t>
+      </w:r>
+      <w:r>
+        <w:rPr>
+          <w:rStyle w:val="afb"/>
+          <w:rFonts w:eastAsiaTheme="majorEastAsia"/>
+          <w:lang w:val="en-US"/>
+        </w:rPr>
+        <w:fldChar w:fldCharType="end"/>
+      </w:r>
       <w:r>
         <w:rPr>
           <w:rFonts w:eastAsiaTheme="majorEastAsia"/>
@@ -768,7 +798,7 @@
                     </pic:cNvPicPr>
                   </pic:nvPicPr>
                   <pic:blipFill>
-                    <a:blip r:embed="rId10" cstate="print">
+                    <a:blip r:embed="rId8" cstate="print">
                       <a:extLst>
                         <a:ext uri="{28A0092B-C50C-407E-A947-70E740481C1C}">
                           <a14:useLocalDpi xmlns:a14="http://schemas.microsoft.com/office/drawing/2010/main" val="0"/>
@@ -1071,6 +1101,7 @@
         </w:rPr>
         <w:t>提供的</w:t>
       </w:r>
+      <w:proofErr w:type="spellStart"/>
       <w:r>
         <w:rPr>
           <w:rFonts w:eastAsiaTheme="majorEastAsia"/>
@@ -1078,6 +1109,7 @@
         </w:rPr>
         <w:t>CreatePlatformEndpoint</w:t>
       </w:r>
+      <w:proofErr w:type="spellEnd"/>
       <w:r>
         <w:rPr>
           <w:rFonts w:eastAsiaTheme="majorEastAsia"/>
@@ -1092,7 +1124,7 @@
         </w:rPr>
         <w:t>(</w:t>
       </w:r>
-      <w:hyperlink r:id="rId11" w:history="1">
+      <w:hyperlink r:id="rId9" w:history="1">
         <w:r>
           <w:rPr>
             <w:rStyle w:val="afb"/>
@@ -1141,6 +1173,7 @@
         <w:lastRenderedPageBreak/>
         <w:t>根據官方的範例說明，首先要用</w:t>
       </w:r>
+      <w:proofErr w:type="spellStart"/>
       <w:r>
         <w:rPr>
           <w:rFonts w:eastAsiaTheme="majorEastAsia"/>
@@ -1148,6 +1181,7 @@
         </w:rPr>
         <w:t>cocoapods</w:t>
       </w:r>
+      <w:proofErr w:type="spellEnd"/>
       <w:r>
         <w:rPr>
           <w:rFonts w:eastAsiaTheme="majorEastAsia"/>
@@ -1160,30 +1194,46 @@
           <w:rFonts w:eastAsiaTheme="majorEastAsia"/>
           <w:lang w:val="en-US"/>
         </w:rPr>
-        <w:t>'AWSMobileAnalytics'</w:t>
-      </w:r>
-      <w:r>
-        <w:rPr>
-          <w:rFonts w:eastAsiaTheme="majorEastAsia"/>
-          <w:lang w:val="en-US"/>
-        </w:rPr>
-        <w:t>,</w:t>
-      </w:r>
-      <w:bookmarkStart w:id="0" w:name="_GoBack"/>
-      <w:bookmarkEnd w:id="0"/>
-      <w:r>
-        <w:rPr>
-          <w:rFonts w:eastAsiaTheme="majorEastAsia"/>
-          <w:lang w:val="en-US"/>
-        </w:rPr>
-        <w:t>‘</w:t>
-      </w:r>
-      <w:r>
-        <w:rPr>
-          <w:rFonts w:eastAsiaTheme="majorEastAsia"/>
-          <w:lang w:val="en-US"/>
-        </w:rPr>
-        <w:t>AWSCognito’</w:t>
+        <w:t>'</w:t>
+      </w:r>
+      <w:proofErr w:type="spellStart"/>
+      <w:r>
+        <w:rPr>
+          <w:rFonts w:eastAsiaTheme="majorEastAsia"/>
+          <w:lang w:val="en-US"/>
+        </w:rPr>
+        <w:t>AWSMobileAnalytics</w:t>
+      </w:r>
+      <w:proofErr w:type="spellEnd"/>
+      <w:r>
+        <w:rPr>
+          <w:rFonts w:eastAsiaTheme="majorEastAsia"/>
+          <w:lang w:val="en-US"/>
+        </w:rPr>
+        <w:t>'</w:t>
+      </w:r>
+      <w:r>
+        <w:rPr>
+          <w:rFonts w:eastAsiaTheme="majorEastAsia"/>
+          <w:lang w:val="en-US"/>
+        </w:rPr>
+        <w:t>,‘</w:t>
+      </w:r>
+      <w:proofErr w:type="spellStart"/>
+      <w:r>
+        <w:rPr>
+          <w:rFonts w:eastAsiaTheme="majorEastAsia"/>
+          <w:lang w:val="en-US"/>
+        </w:rPr>
+        <w:t>AWSCognito</w:t>
+      </w:r>
+      <w:proofErr w:type="spellEnd"/>
+      <w:r>
+        <w:rPr>
+          <w:rFonts w:eastAsiaTheme="majorEastAsia"/>
+          <w:lang w:val="en-US"/>
+        </w:rPr>
+        <w:t>’</w:t>
       </w:r>
       <w:r>
         <w:rPr>
@@ -1221,7 +1271,7 @@
                     <pic:cNvPicPr/>
                   </pic:nvPicPr>
                   <pic:blipFill>
-                    <a:blip r:embed="rId12" cstate="print">
+                    <a:blip r:embed="rId10" cstate="print">
                       <a:extLst>
                         <a:ext uri="{28A0092B-C50C-407E-A947-70E740481C1C}">
                           <a14:useLocalDpi xmlns:a14="http://schemas.microsoft.com/office/drawing/2010/main" val="0"/>
@@ -1292,6 +1342,7 @@
         </w:rPr>
         <w:t>接著打開您的</w:t>
       </w:r>
+      <w:proofErr w:type="spellStart"/>
       <w:r>
         <w:rPr>
           <w:rFonts w:eastAsiaTheme="majorEastAsia"/>
@@ -1299,6 +1350,7 @@
         </w:rPr>
         <w:t>xcode</w:t>
       </w:r>
+      <w:proofErr w:type="spellEnd"/>
       <w:r>
         <w:rPr>
           <w:rFonts w:eastAsiaTheme="majorEastAsia"/>
@@ -1313,7 +1365,7 @@
         </w:rPr>
         <w:t>Objective-C bridging header file(</w:t>
       </w:r>
-      <w:hyperlink r:id="rId13" w:history="1">
+      <w:hyperlink r:id="rId11" w:history="1">
         <w:r>
           <w:rPr>
             <w:rStyle w:val="afb"/>
@@ -1344,16 +1396,31 @@
         </w:rPr>
         <w:t>完成後打開瀏覽器到</w:t>
       </w:r>
-      <w:hyperlink r:id="rId14" w:history="1">
-        <w:r>
-          <w:rPr>
-            <w:rStyle w:val="afb"/>
-            <w:rFonts w:eastAsiaTheme="majorEastAsia"/>
-            <w:lang w:val="en-US"/>
-          </w:rPr>
-          <w:t>Amazon Cognito console</w:t>
-        </w:r>
-      </w:hyperlink>
+      <w:r>
+        <w:fldChar w:fldCharType="begin"/>
+      </w:r>
+      <w:r>
+        <w:instrText xml:space="preserve"> HYPERLINK "https://console.aws.amazon.com/cognito/home?region=us-east-1" </w:instrText>
+      </w:r>
+      <w:r>
+        <w:fldChar w:fldCharType="separate"/>
+      </w:r>
+      <w:r>
+        <w:rPr>
+          <w:rStyle w:val="afb"/>
+          <w:rFonts w:eastAsiaTheme="majorEastAsia"/>
+          <w:lang w:val="en-US"/>
+        </w:rPr>
+        <w:t>Amazon Cognito console</w:t>
+      </w:r>
+      <w:r>
+        <w:rPr>
+          <w:rStyle w:val="afb"/>
+          <w:rFonts w:eastAsiaTheme="majorEastAsia"/>
+          <w:lang w:val="en-US"/>
+        </w:rPr>
+        <w:fldChar w:fldCharType="end"/>
+      </w:r>
       <w:r>
         <w:rPr>
           <w:rFonts w:eastAsiaTheme="majorEastAsia"/>
@@ -1411,7 +1478,7 @@
                     <pic:cNvPicPr/>
                   </pic:nvPicPr>
                   <pic:blipFill>
-                    <a:blip r:embed="rId15" cstate="print">
+                    <a:blip r:embed="rId12" cstate="print">
                       <a:extLst>
                         <a:ext uri="{28A0092B-C50C-407E-A947-70E740481C1C}">
                           <a14:useLocalDpi xmlns:a14="http://schemas.microsoft.com/office/drawing/2010/main" val="0"/>
@@ -1542,6 +1609,7 @@
         </w:rPr>
         <w:t>的</w:t>
       </w:r>
+      <w:proofErr w:type="spellStart"/>
       <w:r>
         <w:rPr>
           <w:rFonts w:eastAsiaTheme="majorEastAsia" w:cs="Helvetica Neue"/>
@@ -1552,6 +1620,7 @@
         </w:rPr>
         <w:t>CreatePlatformEndpoint</w:t>
       </w:r>
+      <w:proofErr w:type="spellEnd"/>
       <w:r>
         <w:rPr>
           <w:rFonts w:eastAsiaTheme="majorEastAsia" w:cs="Helvetica Neue"/>
@@ -1620,7 +1689,29 @@
           <w:szCs w:val="28"/>
           <w:lang w:val="en-US"/>
         </w:rPr>
-        <w:t>"SNS:CreatePlatformEndpoint"</w:t>
+        <w:t>"</w:t>
+      </w:r>
+      <w:proofErr w:type="spellStart"/>
+      <w:r>
+        <w:rPr>
+          <w:rFonts w:eastAsiaTheme="majorEastAsia" w:cs="Helvetica Neue"/>
+          <w:color w:val="343434"/>
+          <w:sz w:val="28"/>
+          <w:szCs w:val="28"/>
+          <w:lang w:val="en-US"/>
+        </w:rPr>
+        <w:t>SNS:CreatePlatformEndpoint</w:t>
+      </w:r>
+      <w:proofErr w:type="spellEnd"/>
+      <w:r>
+        <w:rPr>
+          <w:rFonts w:eastAsiaTheme="majorEastAsia" w:cs="Helvetica Neue"/>
+          <w:color w:val="343434"/>
+          <w:sz w:val="28"/>
+          <w:szCs w:val="28"/>
+          <w:lang w:val="en-US"/>
+        </w:rPr>
+        <w:t>"</w:t>
       </w:r>
       <w:r>
         <w:rPr>
@@ -1722,6 +1813,7 @@
         </w:rPr>
         <w:t>裡可以用搜尋的方式找到不同權限來使用，這邊我們可以加入</w:t>
       </w:r>
+      <w:proofErr w:type="spellStart"/>
       <w:r>
         <w:rPr>
           <w:rFonts w:eastAsiaTheme="majorEastAsia" w:cs="Helvetica Neue"/>
@@ -1732,6 +1824,7 @@
         </w:rPr>
         <w:t>AmazonSNSFullAccess</w:t>
       </w:r>
+      <w:proofErr w:type="spellEnd"/>
       <w:r>
         <w:rPr>
           <w:rFonts w:eastAsiaTheme="majorEastAsia" w:cs="Helvetica Neue" w:hint="eastAsia"/>
@@ -1764,7 +1857,7 @@
                     <pic:cNvPicPr/>
                   </pic:nvPicPr>
                   <pic:blipFill>
-                    <a:blip r:embed="rId16" cstate="print">
+                    <a:blip r:embed="rId13" cstate="print">
                       <a:extLst>
                         <a:ext uri="{28A0092B-C50C-407E-A947-70E740481C1C}">
                           <a14:useLocalDpi xmlns:a14="http://schemas.microsoft.com/office/drawing/2010/main" val="0"/>
@@ -2026,6 +2119,7 @@
         </w:rPr>
         <w:t>接下來回到</w:t>
       </w:r>
+      <w:proofErr w:type="spellStart"/>
       <w:r>
         <w:rPr>
           <w:rFonts w:eastAsiaTheme="majorEastAsia" w:cs="Courier"/>
@@ -2036,6 +2130,7 @@
         </w:rPr>
         <w:t>xcode</w:t>
       </w:r>
+      <w:proofErr w:type="spellEnd"/>
       <w:r>
         <w:rPr>
           <w:rFonts w:eastAsiaTheme="majorEastAsia" w:cs="Courier"/>
@@ -2046,6 +2141,7 @@
         </w:rPr>
         <w:t>專案，在</w:t>
       </w:r>
+      <w:proofErr w:type="spellStart"/>
       <w:r>
         <w:rPr>
           <w:rFonts w:eastAsiaTheme="majorEastAsia" w:cs="Courier"/>
@@ -2056,6 +2152,7 @@
         </w:rPr>
         <w:t>info.plist</w:t>
       </w:r>
+      <w:proofErr w:type="spellEnd"/>
       <w:r>
         <w:rPr>
           <w:rFonts w:eastAsiaTheme="majorEastAsia" w:cs="Courier"/>
@@ -2124,7 +2221,7 @@
                     <pic:cNvPicPr/>
                   </pic:nvPicPr>
                   <pic:blipFill>
-                    <a:blip r:embed="rId17" cstate="print">
+                    <a:blip r:embed="rId14" cstate="print">
                       <a:extLst>
                         <a:ext uri="{28A0092B-C50C-407E-A947-70E740481C1C}">
                           <a14:useLocalDpi xmlns:a14="http://schemas.microsoft.com/office/drawing/2010/main" val="0"/>
@@ -2206,6 +2303,7 @@
         </w:rPr>
         <w:t>到</w:t>
       </w:r>
+      <w:proofErr w:type="spellStart"/>
       <w:r>
         <w:rPr>
           <w:rFonts w:ascii="Courier" w:hAnsi="Courier" w:cs="Courier"/>
@@ -2216,6 +2314,7 @@
         </w:rPr>
         <w:t>github</w:t>
       </w:r>
+      <w:proofErr w:type="spellEnd"/>
       <w:r>
         <w:rPr>
           <w:rFonts w:ascii="Courier" w:hAnsi="Courier" w:cs="Courier" w:hint="eastAsia"/>
@@ -2226,18 +2325,35 @@
         </w:rPr>
         <w:t>下載</w:t>
       </w:r>
-      <w:hyperlink r:id="rId18" w:history="1">
-        <w:r>
-          <w:rPr>
-            <w:rStyle w:val="afb"/>
-            <w:rFonts w:ascii="Courier" w:hAnsi="Courier" w:cs="Courier"/>
-            <w:sz w:val="28"/>
-            <w:szCs w:val="28"/>
-            <w:lang w:val="en-US"/>
-          </w:rPr>
-          <w:t>aws-sdk-ios-samples</w:t>
-        </w:r>
-      </w:hyperlink>
+      <w:r>
+        <w:fldChar w:fldCharType="begin"/>
+      </w:r>
+      <w:r>
+        <w:instrText xml:space="preserve"> HYPERLINK "https://github.com/awslabs/aws-sdk-ios-samples.git" </w:instrText>
+      </w:r>
+      <w:r>
+        <w:fldChar w:fldCharType="separate"/>
+      </w:r>
+      <w:r>
+        <w:rPr>
+          <w:rStyle w:val="afb"/>
+          <w:rFonts w:ascii="Courier" w:hAnsi="Courier" w:cs="Courier"/>
+          <w:sz w:val="28"/>
+          <w:szCs w:val="28"/>
+          <w:lang w:val="en-US"/>
+        </w:rPr>
+        <w:t>aws-sdk-ios-samples</w:t>
+      </w:r>
+      <w:r>
+        <w:rPr>
+          <w:rStyle w:val="afb"/>
+          <w:rFonts w:ascii="Courier" w:hAnsi="Courier" w:cs="Courier"/>
+          <w:sz w:val="28"/>
+          <w:szCs w:val="28"/>
+          <w:lang w:val="en-US"/>
+        </w:rPr>
+        <w:fldChar w:fldCharType="end"/>
+      </w:r>
       <w:r>
         <w:rPr>
           <w:rFonts w:ascii="Courier" w:hAnsi="Courier" w:cs="Courier" w:hint="eastAsia"/>
@@ -2312,6 +2428,7 @@
         </w:rPr>
         <w:t>在</w:t>
       </w:r>
+      <w:proofErr w:type="spellStart"/>
       <w:r>
         <w:rPr>
           <w:rFonts w:ascii="Courier" w:hAnsi="Courier" w:cs="Courier"/>
@@ -2332,6 +2449,7 @@
         </w:rPr>
         <w:t>.swift</w:t>
       </w:r>
+      <w:proofErr w:type="spellEnd"/>
       <w:r>
         <w:rPr>
           <w:rFonts w:ascii="Courier" w:hAnsi="Courier" w:cs="Courier"/>
@@ -2357,7 +2475,7 @@
                     <pic:cNvPicPr/>
                   </pic:nvPicPr>
                   <pic:blipFill>
-                    <a:blip r:embed="rId19" cstate="print">
+                    <a:blip r:embed="rId15" cstate="print">
                       <a:extLst>
                         <a:ext uri="{28A0092B-C50C-407E-A947-70E740481C1C}">
                           <a14:useLocalDpi xmlns:a14="http://schemas.microsoft.com/office/drawing/2010/main" val="0"/>
@@ -2421,7 +2539,7 @@
                     <pic:cNvPicPr/>
                   </pic:nvPicPr>
                   <pic:blipFill>
-                    <a:blip r:embed="rId20" cstate="print">
+                    <a:blip r:embed="rId16" cstate="print">
                       <a:extLst>
                         <a:ext uri="{28A0092B-C50C-407E-A947-70E740481C1C}">
                           <a14:useLocalDpi xmlns:a14="http://schemas.microsoft.com/office/drawing/2010/main" val="0"/>
@@ -2485,7 +2603,7 @@
                     <pic:cNvPicPr/>
                   </pic:nvPicPr>
                   <pic:blipFill>
-                    <a:blip r:embed="rId21" cstate="print">
+                    <a:blip r:embed="rId17" cstate="print">
                       <a:extLst>
                         <a:ext uri="{28A0092B-C50C-407E-A947-70E740481C1C}">
                           <a14:useLocalDpi xmlns:a14="http://schemas.microsoft.com/office/drawing/2010/main" val="0"/>
@@ -2770,7 +2888,7 @@
                     <pic:cNvPicPr/>
                   </pic:nvPicPr>
                   <pic:blipFill>
-                    <a:blip r:embed="rId22" cstate="print">
+                    <a:blip r:embed="rId18" cstate="print">
                       <a:extLst>
                         <a:ext uri="{28A0092B-C50C-407E-A947-70E740481C1C}">
                           <a14:useLocalDpi xmlns:a14="http://schemas.microsoft.com/office/drawing/2010/main" val="0"/>
@@ -2949,6 +3067,7 @@
         </w:rPr>
         <w:t>，這樣就開放了權限。回到</w:t>
       </w:r>
+      <w:proofErr w:type="spellStart"/>
       <w:r>
         <w:rPr>
           <w:rFonts w:cs="Helvetica Neue"/>
@@ -2959,6 +3078,7 @@
         </w:rPr>
         <w:t>xcode</w:t>
       </w:r>
+      <w:proofErr w:type="spellEnd"/>
       <w:r>
         <w:rPr>
           <w:rFonts w:cs="Helvetica Neue" w:hint="eastAsia"/>
@@ -3014,7 +3134,7 @@
                     <pic:cNvPicPr/>
                   </pic:nvPicPr>
                   <pic:blipFill>
-                    <a:blip r:embed="rId23">
+                    <a:blip r:embed="rId19">
                       <a:extLst>
                         <a:ext uri="{28A0092B-C50C-407E-A947-70E740481C1C}">
                           <a14:useLocalDpi xmlns:a14="http://schemas.microsoft.com/office/drawing/2010/main" val="0"/>
@@ -3065,7 +3185,7 @@
                     <pic:cNvPicPr/>
                   </pic:nvPicPr>
                   <pic:blipFill>
-                    <a:blip r:embed="rId24" cstate="print">
+                    <a:blip r:embed="rId20" cstate="print">
                       <a:extLst>
                         <a:ext uri="{28A0092B-C50C-407E-A947-70E740481C1C}">
                           <a14:useLocalDpi xmlns:a14="http://schemas.microsoft.com/office/drawing/2010/main" val="0"/>
@@ -3115,6 +3235,7 @@
         <w:lastRenderedPageBreak/>
         <w:t>利用</w:t>
       </w:r>
+      <w:proofErr w:type="spellStart"/>
       <w:r>
         <w:rPr>
           <w:rFonts w:cs="Helvetica Neue"/>
@@ -3123,7 +3244,18 @@
           <w:szCs w:val="28"/>
           <w:lang w:val="en-US"/>
         </w:rPr>
-        <w:t>AWSSNSCreatePlatformEndpointInput()</w:t>
+        <w:t>AWSSNSCreatePlatformEndpointInput</w:t>
+      </w:r>
+      <w:proofErr w:type="spellEnd"/>
+      <w:r>
+        <w:rPr>
+          <w:rFonts w:cs="Helvetica Neue"/>
+          <w:color w:val="343434"/>
+          <w:sz w:val="28"/>
+          <w:szCs w:val="28"/>
+          <w:lang w:val="en-US"/>
+        </w:rPr>
+        <w:t>()</w:t>
       </w:r>
       <w:r>
         <w:rPr>
@@ -3135,6 +3267,7 @@
         </w:rPr>
         <w:t>回傳的</w:t>
       </w:r>
+      <w:proofErr w:type="spellStart"/>
       <w:r>
         <w:rPr>
           <w:rFonts w:cs="Helvetica Neue"/>
@@ -3145,6 +3278,7 @@
         </w:rPr>
         <w:t>endpointArn</w:t>
       </w:r>
+      <w:proofErr w:type="spellEnd"/>
       <w:r>
         <w:rPr>
           <w:rFonts w:cs="Helvetica Neue" w:hint="eastAsia"/>
@@ -3175,6 +3309,7 @@
         </w:rPr>
         <w:t>時得到的</w:t>
       </w:r>
+      <w:proofErr w:type="spellStart"/>
       <w:r>
         <w:rPr>
           <w:rFonts w:cs="Helvetica Neue"/>
@@ -3185,6 +3320,7 @@
         </w:rPr>
         <w:t>topicArn</w:t>
       </w:r>
+      <w:proofErr w:type="spellEnd"/>
       <w:r>
         <w:rPr>
           <w:rFonts w:cs="Helvetica Neue" w:hint="eastAsia"/>
@@ -3215,6 +3351,7 @@
         </w:rPr>
         <w:t>，我們用</w:t>
       </w:r>
+      <w:proofErr w:type="spellStart"/>
       <w:r>
         <w:rPr>
           <w:rFonts w:cs="Helvetica Neue"/>
@@ -3223,7 +3360,18 @@
           <w:szCs w:val="28"/>
           <w:lang w:val="en-US"/>
         </w:rPr>
-        <w:t>AWSSNSSubscribeInput()</w:t>
+        <w:t>AWSSNSSubscribeInput</w:t>
+      </w:r>
+      <w:proofErr w:type="spellEnd"/>
+      <w:r>
+        <w:rPr>
+          <w:rFonts w:cs="Helvetica Neue"/>
+          <w:color w:val="343434"/>
+          <w:sz w:val="28"/>
+          <w:szCs w:val="28"/>
+          <w:lang w:val="en-US"/>
+        </w:rPr>
+        <w:t>()</w:t>
       </w:r>
       <w:r>
         <w:rPr>
@@ -3255,6 +3403,7 @@
         </w:rPr>
         <w:t>的功能。</w:t>
       </w:r>
+      <w:proofErr w:type="spellStart"/>
       <w:r>
         <w:rPr>
           <w:rFonts w:cs="Helvetica Neue"/>
@@ -3265,6 +3414,7 @@
         </w:rPr>
         <w:t>Command+R</w:t>
       </w:r>
+      <w:proofErr w:type="spellEnd"/>
       <w:r>
         <w:rPr>
           <w:rFonts w:cs="Helvetica Neue" w:hint="eastAsia"/>
@@ -3517,18 +3667,35 @@
         </w:rPr>
         <w:t>請參考</w:t>
       </w:r>
-      <w:hyperlink r:id="rId25" w:history="1">
-        <w:r>
-          <w:rPr>
-            <w:rStyle w:val="afb"/>
-            <w:rFonts w:cs="Helvetica Neue" w:hint="eastAsia"/>
-            <w:sz w:val="28"/>
-            <w:szCs w:val="28"/>
-            <w:lang w:val="en-US"/>
-          </w:rPr>
-          <w:t>這裡</w:t>
-        </w:r>
-      </w:hyperlink>
+      <w:r>
+        <w:fldChar w:fldCharType="begin"/>
+      </w:r>
+      <w:r>
+        <w:instrText xml:space="preserve"> HYPERLINK "http://docs.aws.amazon.com/zh_cn/sns/latest/api/Welcome.html" </w:instrText>
+      </w:r>
+      <w:r>
+        <w:fldChar w:fldCharType="separate"/>
+      </w:r>
+      <w:r>
+        <w:rPr>
+          <w:rStyle w:val="afb"/>
+          <w:rFonts w:cs="Helvetica Neue" w:hint="eastAsia"/>
+          <w:sz w:val="28"/>
+          <w:szCs w:val="28"/>
+          <w:lang w:val="en-US"/>
+        </w:rPr>
+        <w:t>這裡</w:t>
+      </w:r>
+      <w:r>
+        <w:rPr>
+          <w:rStyle w:val="afb"/>
+          <w:rFonts w:cs="Helvetica Neue"/>
+          <w:sz w:val="28"/>
+          <w:szCs w:val="28"/>
+          <w:lang w:val="en-US"/>
+        </w:rPr>
+        <w:fldChar w:fldCharType="end"/>
+      </w:r>
       <w:r>
         <w:rPr>
           <w:rFonts w:cs="Helvetica Neue" w:hint="eastAsia"/>
@@ -3701,6 +3868,7 @@
         </w:rPr>
         <w:t>還有</w:t>
       </w:r>
+      <w:proofErr w:type="spellStart"/>
       <w:r>
         <w:rPr>
           <w:rFonts w:cs="Helvetica Neue"/>
@@ -3711,6 +3879,7 @@
         </w:rPr>
         <w:t>info.plist</w:t>
       </w:r>
+      <w:proofErr w:type="spellEnd"/>
       <w:r>
         <w:rPr>
           <w:rFonts w:cs="Helvetica Neue" w:hint="eastAsia"/>
@@ -3740,10 +3909,288 @@
           <w:lang w:val="en-US"/>
         </w:rPr>
         <w:t>寫錯，怕下次忘記要怎麼做所以寫個筆記。</w:t>
+      </w:r>
+    </w:p>
+    <w:p>
+      <w:pPr>
+        <w:pStyle w:val="afd"/>
+        <w:numPr>
+          <w:ilvl w:val="0"/>
+          <w:numId w:val="9"/>
+        </w:numPr>
+        <w:spacing w:before="100" w:beforeAutospacing="1" w:after="100" w:afterAutospacing="1" w:line="240" w:lineRule="auto"/>
+        <w:ind w:leftChars="0"/>
+        <w:rPr>
+          <w:rFonts w:cs="Helvetica Neue"/>
+          <w:color w:val="343434"/>
+          <w:sz w:val="28"/>
+          <w:szCs w:val="28"/>
+          <w:lang w:val="en-US"/>
+        </w:rPr>
+      </w:pPr>
+      <w:r>
+        <w:rPr>
+          <w:rFonts w:cs="Helvetica Neue" w:hint="eastAsia"/>
+          <w:color w:val="343434"/>
+          <w:sz w:val="28"/>
+          <w:szCs w:val="28"/>
+          <w:lang w:val="en-US"/>
+        </w:rPr>
+        <w:t>在</w:t>
+      </w:r>
+      <w:r>
+        <w:rPr>
+          <w:rFonts w:cs="Helvetica Neue"/>
+          <w:color w:val="343434"/>
+          <w:sz w:val="28"/>
+          <w:szCs w:val="28"/>
+          <w:lang w:val="en-US"/>
+        </w:rPr>
+        <w:t>SNS</w:t>
+      </w:r>
+      <w:r>
+        <w:rPr>
+          <w:rFonts w:cs="Helvetica Neue" w:hint="eastAsia"/>
+          <w:color w:val="343434"/>
+          <w:sz w:val="28"/>
+          <w:szCs w:val="28"/>
+          <w:lang w:val="en-US"/>
+        </w:rPr>
+        <w:t>控制台用</w:t>
+      </w:r>
+      <w:r>
+        <w:rPr>
+          <w:rFonts w:cs="Helvetica Neue"/>
+          <w:color w:val="343434"/>
+          <w:sz w:val="28"/>
+          <w:szCs w:val="28"/>
+          <w:lang w:val="en-US"/>
+        </w:rPr>
+        <w:t>JSON</w:t>
+      </w:r>
+      <w:r>
+        <w:rPr>
+          <w:rFonts w:cs="Helvetica Neue" w:hint="eastAsia"/>
+          <w:color w:val="343434"/>
+          <w:sz w:val="28"/>
+          <w:szCs w:val="28"/>
+          <w:lang w:val="en-US"/>
+        </w:rPr>
+        <w:t>推播範例</w:t>
+      </w:r>
+    </w:p>
+    <w:p>
+      <w:pPr>
+        <w:pStyle w:val="afd"/>
+        <w:spacing w:before="100" w:beforeAutospacing="1" w:after="100" w:afterAutospacing="1" w:line="240" w:lineRule="auto"/>
+        <w:ind w:leftChars="0"/>
+        <w:rPr>
+          <w:rFonts w:cs="Helvetica Neue"/>
+          <w:color w:val="343434"/>
+          <w:sz w:val="28"/>
+          <w:szCs w:val="28"/>
+          <w:lang w:val="en-US"/>
+        </w:rPr>
+      </w:pPr>
+      <w:r>
+        <w:rPr>
+          <w:rFonts w:cs="Helvetica Neue" w:hint="eastAsia"/>
+          <w:color w:val="343434"/>
+          <w:sz w:val="28"/>
+          <w:szCs w:val="28"/>
+          <w:lang w:val="en-US"/>
+        </w:rPr>
+        <w:t>推播到</w:t>
+      </w:r>
+      <w:r>
+        <w:rPr>
+          <w:rFonts w:cs="Helvetica Neue"/>
+          <w:color w:val="343434"/>
+          <w:sz w:val="28"/>
+          <w:szCs w:val="28"/>
+          <w:lang w:val="en-US"/>
+        </w:rPr>
+        <w:t>APNS</w:t>
+      </w:r>
+      <w:r>
+        <w:rPr>
+          <w:rFonts w:cs="Helvetica Neue" w:hint="eastAsia"/>
+          <w:color w:val="343434"/>
+          <w:sz w:val="28"/>
+          <w:szCs w:val="28"/>
+          <w:lang w:val="en-US"/>
+        </w:rPr>
+        <w:t>開發者跟正式版</w:t>
+      </w:r>
+    </w:p>
+    <w:p>
+      <w:pPr>
+        <w:pStyle w:val="afd"/>
+        <w:spacing w:before="100" w:beforeAutospacing="1" w:after="100" w:afterAutospacing="1" w:line="240" w:lineRule="auto"/>
+        <w:ind w:left="600"/>
+        <w:rPr>
+          <w:rFonts w:cs="Helvetica Neue"/>
+          <w:color w:val="343434"/>
+          <w:sz w:val="28"/>
+          <w:szCs w:val="28"/>
+          <w:lang w:val="en-US"/>
+        </w:rPr>
+      </w:pPr>
+      <w:r>
+        <w:rPr>
+          <w:rFonts w:cs="Helvetica Neue"/>
+          <w:color w:val="343434"/>
+          <w:sz w:val="28"/>
+          <w:szCs w:val="28"/>
+          <w:lang w:val="en-US"/>
+        </w:rPr>
+        <w:t>{</w:t>
+      </w:r>
+    </w:p>
+    <w:p>
+      <w:pPr>
+        <w:pStyle w:val="afd"/>
+        <w:spacing w:before="100" w:beforeAutospacing="1" w:after="100" w:afterAutospacing="1" w:line="240" w:lineRule="auto"/>
+        <w:ind w:left="600"/>
+        <w:rPr>
+          <w:rFonts w:cs="Helvetica Neue"/>
+          <w:color w:val="343434"/>
+          <w:sz w:val="28"/>
+          <w:szCs w:val="28"/>
+          <w:lang w:val="en-US"/>
+        </w:rPr>
+      </w:pPr>
+      <w:r>
+        <w:rPr>
+          <w:rFonts w:cs="Helvetica Neue"/>
+          <w:color w:val="343434"/>
+          <w:sz w:val="28"/>
+          <w:szCs w:val="28"/>
+          <w:lang w:val="en-US"/>
+        </w:rPr>
+        <w:t xml:space="preserve">"default": "Hello", </w:t>
+      </w:r>
+      <w:bookmarkStart w:id="0" w:name="_GoBack"/>
+      <w:bookmarkEnd w:id="0"/>
+    </w:p>
+    <w:p>
+      <w:pPr>
+        <w:pStyle w:val="afd"/>
+        <w:spacing w:before="100" w:beforeAutospacing="1" w:after="100" w:afterAutospacing="1" w:line="240" w:lineRule="auto"/>
+        <w:ind w:left="600"/>
+        <w:rPr>
+          <w:rFonts w:cs="Helvetica Neue"/>
+          <w:color w:val="343434"/>
+          <w:sz w:val="28"/>
+          <w:szCs w:val="28"/>
+          <w:lang w:val="en-US"/>
+        </w:rPr>
+      </w:pPr>
+      <w:r>
+        <w:rPr>
+          <w:rFonts w:cs="Helvetica Neue"/>
+          <w:color w:val="343434"/>
+          <w:sz w:val="28"/>
+          <w:szCs w:val="28"/>
+          <w:lang w:val="en-US"/>
+        </w:rPr>
+        <w:t>"APNS": "{\"aps\</w:t>
+      </w:r>
+      <w:proofErr w:type="gramStart"/>
+      <w:r>
+        <w:rPr>
+          <w:rFonts w:cs="Helvetica Neue"/>
+          <w:color w:val="343434"/>
+          <w:sz w:val="28"/>
+          <w:szCs w:val="28"/>
+          <w:lang w:val="en-US"/>
+        </w:rPr>
+        <w:t>":{</w:t>
+      </w:r>
+      <w:proofErr w:type="gramEnd"/>
+      <w:r>
+        <w:rPr>
+          <w:rFonts w:cs="Helvetica Neue"/>
+          <w:color w:val="343434"/>
+          <w:sz w:val="28"/>
+          <w:szCs w:val="28"/>
+          <w:lang w:val="en-US"/>
+        </w:rPr>
+        <w:t xml:space="preserve">\"alert\": \"Hello\",\"sound\":\"default\"} }", </w:t>
+      </w:r>
+    </w:p>
+    <w:p>
+      <w:pPr>
+        <w:pStyle w:val="afd"/>
+        <w:spacing w:before="100" w:beforeAutospacing="1" w:after="100" w:afterAutospacing="1" w:line="240" w:lineRule="auto"/>
+        <w:ind w:left="600"/>
+        <w:rPr>
+          <w:rFonts w:cs="Helvetica Neue"/>
+          <w:color w:val="343434"/>
+          <w:sz w:val="28"/>
+          <w:szCs w:val="28"/>
+          <w:lang w:val="en-US"/>
+        </w:rPr>
+      </w:pPr>
+      <w:r>
+        <w:rPr>
+          <w:rFonts w:cs="Helvetica Neue"/>
+          <w:color w:val="343434"/>
+          <w:sz w:val="28"/>
+          <w:szCs w:val="28"/>
+          <w:lang w:val="en-US"/>
+        </w:rPr>
+        <w:t>"APNS_SANDBOX":"{\"aps\</w:t>
+      </w:r>
+      <w:proofErr w:type="gramStart"/>
+      <w:r>
+        <w:rPr>
+          <w:rFonts w:cs="Helvetica Neue"/>
+          <w:color w:val="343434"/>
+          <w:sz w:val="28"/>
+          <w:szCs w:val="28"/>
+          <w:lang w:val="en-US"/>
+        </w:rPr>
+        <w:t>":{</w:t>
+      </w:r>
+      <w:proofErr w:type="gramEnd"/>
+      <w:r>
+        <w:rPr>
+          <w:rFonts w:cs="Helvetica Neue"/>
+          <w:color w:val="343434"/>
+          <w:sz w:val="28"/>
+          <w:szCs w:val="28"/>
+          <w:lang w:val="en-US"/>
+        </w:rPr>
+        <w:t>\"alert\":\"Hello\",\"sound\":\"default\"}}"</w:t>
+      </w:r>
+    </w:p>
+    <w:p>
+      <w:pPr>
+        <w:pStyle w:val="afd"/>
+        <w:spacing w:before="100" w:beforeAutospacing="1" w:after="100" w:afterAutospacing="1" w:line="240" w:lineRule="auto"/>
+        <w:ind w:leftChars="0"/>
+        <w:rPr>
+          <w:rFonts w:cs="Helvetica Neue"/>
+          <w:color w:val="343434"/>
+          <w:sz w:val="28"/>
+          <w:szCs w:val="28"/>
+          <w:lang w:val="en-US"/>
+        </w:rPr>
+      </w:pPr>
+      <w:r>
+        <w:rPr>
+          <w:rFonts w:cs="Helvetica Neue"/>
+          <w:color w:val="343434"/>
+          <w:sz w:val="28"/>
+          <w:szCs w:val="28"/>
+          <w:lang w:val="en-US"/>
+        </w:rPr>
+        <w:t>}</w:t>
       </w:r>
     </w:p>
     <w:sectPr>
-      <w:footerReference w:type="default" r:id="rId26"/>
+      <w:footerReference w:type="default" r:id="rId21"/>
       <w:pgSz w:w="11907" w:h="16839"/>
       <w:pgMar w:top="720" w:right="1440" w:bottom="1800" w:left="1440" w:header="720" w:footer="720" w:gutter="0"/>
       <w:cols w:space="720"/>
@@ -3808,7 +4255,7 @@
           <w:rPr>
             <w:noProof/>
           </w:rPr>
-          <w:t>3</w:t>
+          <w:t>7</w:t>
         </w:r>
         <w:r>
           <w:rPr>
@@ -4186,7 +4633,7 @@
   <w:abstractNum w:abstractNumId="5">
     <w:nsid w:val="35BF1FB8"/>
     <w:multiLevelType w:val="hybridMultilevel"/>
-    <w:tmpl w:val="FA8A2A32"/>
+    <w:tmpl w:val="CDA0EFC6"/>
     <w:lvl w:ilvl="0" w:tplc="04090001">
       <w:start w:val="1"/>
       <w:numFmt w:val="bullet"/>
@@ -5987,7 +6434,7 @@
 </file>
 
 <file path=customXml/itemProps1.xml><?xml version="1.0" encoding="utf-8"?>
-<ds:datastoreItem xmlns:ds="http://schemas.openxmlformats.org/officeDocument/2006/customXml" ds:itemID="{94810062-D22C-BF48-AB70-9BB45CE46CAD}">
+<ds:datastoreItem xmlns:ds="http://schemas.openxmlformats.org/officeDocument/2006/customXml" ds:itemID="{9CCD95D7-AC2C-F44F-9D66-D27F6E4A82BF}">
   <ds:schemaRefs>
     <ds:schemaRef ds:uri="http://schemas.openxmlformats.org/officeDocument/2006/bibliography"/>
   </ds:schemaRefs>

--- a/AWS SNS – iOS筆記.docx
+++ b/AWS SNS – iOS筆記.docx
@@ -4070,8 +4070,6 @@
         </w:rPr>
         <w:t xml:space="preserve">"default": "Hello", </w:t>
       </w:r>
-      <w:bookmarkStart w:id="0" w:name="_GoBack"/>
-      <w:bookmarkEnd w:id="0"/>
     </w:p>
     <w:p>
       <w:pPr>
@@ -4116,7 +4114,7 @@
           <w:szCs w:val="28"/>
           <w:lang w:val="en-US"/>
         </w:rPr>
-        <w:t xml:space="preserve">\"alert\": \"Hello\",\"sound\":\"default\"} }", </w:t>
+        <w:t xml:space="preserve">\"alert\": \"Hello\",\"sound\":\"default\",\"badge\":1} }", </w:t>
       </w:r>
     </w:p>
     <w:p>
@@ -4162,14 +4160,14 @@
           <w:szCs w:val="28"/>
           <w:lang w:val="en-US"/>
         </w:rPr>
-        <w:t>\"alert\":\"Hello\",\"sound\":\"default\"}}"</w:t>
+        <w:t>\"alert\":\"Hello\",\"sound\":\"default\",\"badge\":1}}"</w:t>
       </w:r>
     </w:p>
     <w:p>
       <w:pPr>
         <w:pStyle w:val="afd"/>
         <w:spacing w:before="100" w:beforeAutospacing="1" w:after="100" w:afterAutospacing="1" w:line="240" w:lineRule="auto"/>
-        <w:ind w:leftChars="0"/>
+        <w:ind w:left="600"/>
         <w:rPr>
           <w:rFonts w:cs="Helvetica Neue"/>
           <w:color w:val="343434"/>
@@ -4188,6 +4186,8 @@
         </w:rPr>
         <w:t>}</w:t>
       </w:r>
+      <w:bookmarkStart w:id="0" w:name="_GoBack"/>
+      <w:bookmarkEnd w:id="0"/>
     </w:p>
     <w:sectPr>
       <w:footerReference w:type="default" r:id="rId21"/>
@@ -6434,7 +6434,7 @@
 </file>
 
 <file path=customXml/itemProps1.xml><?xml version="1.0" encoding="utf-8"?>
-<ds:datastoreItem xmlns:ds="http://schemas.openxmlformats.org/officeDocument/2006/customXml" ds:itemID="{9CCD95D7-AC2C-F44F-9D66-D27F6E4A82BF}">
+<ds:datastoreItem xmlns:ds="http://schemas.openxmlformats.org/officeDocument/2006/customXml" ds:itemID="{F9DE82CB-5CA0-914D-B882-2860D2E69B3D}">
   <ds:schemaRefs>
     <ds:schemaRef ds:uri="http://schemas.openxmlformats.org/officeDocument/2006/bibliography"/>
   </ds:schemaRefs>
